--- a/БД/ЛБ1/ЛБ1.docx
+++ b/БД/ЛБ1/ЛБ1.docx
@@ -379,6 +379,7 @@
               <w:color w:val="000000" w:themeColor="text1"/>
               <w:sz w:val="28"/>
               <w:szCs w:val="28"/>
+              <w:lang w:val="en-US"/>
             </w:rPr>
           </w:pPr>
           <w:r>
@@ -395,22 +396,12 @@
         </w:p>
         <w:p>
           <w:pPr>
-            <w:pStyle w:val="af3"/>
-            <w:spacing w:line="360" w:lineRule="auto"/>
-            <w:rPr>
-              <w:rFonts w:ascii="Times New Roman" w:hAnsi="Times New Roman" w:cs="Times New Roman"/>
-              <w:sz w:val="28"/>
-              <w:szCs w:val="28"/>
-            </w:rPr>
-          </w:pPr>
-        </w:p>
-        <w:p>
-          <w:pPr>
             <w:pStyle w:val="11"/>
             <w:tabs>
               <w:tab w:val="right" w:leader="dot" w:pos="9345"/>
             </w:tabs>
             <w:spacing w:line="360" w:lineRule="auto"/>
+            <w:jc w:val="both"/>
             <w:rPr>
               <w:rFonts w:ascii="Times New Roman" w:eastAsiaTheme="minorEastAsia" w:hAnsi="Times New Roman" w:cs="Times New Roman"/>
               <w:noProof/>
@@ -443,7 +434,7 @@
             </w:rPr>
             <w:fldChar w:fldCharType="separate"/>
           </w:r>
-          <w:hyperlink w:anchor="_Toc212929822" w:history="1">
+          <w:hyperlink w:anchor="_Toc221981087" w:history="1">
             <w:r>
               <w:rPr>
                 <w:rStyle w:val="ad"/>
@@ -482,7 +473,7 @@
                 <w:sz w:val="28"/>
                 <w:szCs w:val="28"/>
               </w:rPr>
-              <w:instrText xml:space="preserve"> PAGEREF _Toc212929822 \h </w:instrText>
+              <w:instrText xml:space="preserve"> PAGEREF _Toc221981087 \h </w:instrText>
             </w:r>
             <w:r>
               <w:rPr>
@@ -511,7 +502,7 @@
                 <w:sz w:val="28"/>
                 <w:szCs w:val="28"/>
               </w:rPr>
-              <w:t>2</w:t>
+              <w:t>3</w:t>
             </w:r>
             <w:r>
               <w:rPr>
@@ -532,6 +523,7 @@
               <w:tab w:val="right" w:leader="dot" w:pos="9345"/>
             </w:tabs>
             <w:spacing w:line="360" w:lineRule="auto"/>
+            <w:jc w:val="both"/>
             <w:rPr>
               <w:rFonts w:ascii="Times New Roman" w:eastAsiaTheme="minorEastAsia" w:hAnsi="Times New Roman" w:cs="Times New Roman"/>
               <w:noProof/>
@@ -540,7 +532,7 @@
               <w:lang w:eastAsia="ru-RU"/>
             </w:rPr>
           </w:pPr>
-          <w:hyperlink w:anchor="_Toc212929823" w:history="1">
+          <w:hyperlink w:anchor="_Toc221981088" w:history="1">
             <w:r>
               <w:rPr>
                 <w:rStyle w:val="ad"/>
@@ -552,7 +544,7 @@
                 <w:lang w:eastAsia="ru-RU"/>
                 <w14:ligatures w14:val="none"/>
               </w:rPr>
-              <w:t>2. Выполнение задачи</w:t>
+              <w:t>2. Выполнение работы</w:t>
             </w:r>
             <w:r>
               <w:rPr>
@@ -582,7 +574,7 @@
                 <w:sz w:val="28"/>
                 <w:szCs w:val="28"/>
               </w:rPr>
-              <w:instrText xml:space="preserve"> PAGEREF _Toc212929823 \h </w:instrText>
+              <w:instrText xml:space="preserve"> PAGEREF _Toc221981088 \h </w:instrText>
             </w:r>
             <w:r>
               <w:rPr>
@@ -611,7 +603,7 @@
                 <w:sz w:val="28"/>
                 <w:szCs w:val="28"/>
               </w:rPr>
-              <w:t>5</w:t>
+              <w:t>4</w:t>
             </w:r>
             <w:r>
               <w:rPr>
@@ -627,11 +619,12 @@
         </w:p>
         <w:p>
           <w:pPr>
-            <w:pStyle w:val="23"/>
+            <w:pStyle w:val="11"/>
             <w:tabs>
               <w:tab w:val="right" w:leader="dot" w:pos="9345"/>
             </w:tabs>
             <w:spacing w:line="360" w:lineRule="auto"/>
+            <w:jc w:val="both"/>
             <w:rPr>
               <w:rFonts w:ascii="Times New Roman" w:eastAsiaTheme="minorEastAsia" w:hAnsi="Times New Roman" w:cs="Times New Roman"/>
               <w:noProof/>
@@ -640,7 +633,7 @@
               <w:lang w:eastAsia="ru-RU"/>
             </w:rPr>
           </w:pPr>
-          <w:hyperlink w:anchor="_Toc212929824" w:history="1">
+          <w:hyperlink w:anchor="_Toc221981089" w:history="1">
             <w:r>
               <w:rPr>
                 <w:rStyle w:val="ad"/>
@@ -652,20 +645,7 @@
                 <w:lang w:eastAsia="ru-RU"/>
                 <w14:ligatures w14:val="none"/>
               </w:rPr>
-              <w:t>Обязательное задание</w:t>
-            </w:r>
-            <w:r>
-              <w:rPr>
-                <w:rStyle w:val="ad"/>
-                <w:rFonts w:ascii="Times New Roman" w:eastAsia="Times New Roman" w:hAnsi="Times New Roman" w:cs="Times New Roman"/>
-                <w:noProof/>
-                <w:kern w:val="0"/>
-                <w:sz w:val="28"/>
-                <w:szCs w:val="28"/>
-                <w:lang w:val="en-US" w:eastAsia="ru-RU"/>
-                <w14:ligatures w14:val="none"/>
-              </w:rPr>
-              <w:t>:</w:t>
+              <w:t>3. Заключение</w:t>
             </w:r>
             <w:r>
               <w:rPr>
@@ -695,420 +675,7 @@
                 <w:sz w:val="28"/>
                 <w:szCs w:val="28"/>
               </w:rPr>
-              <w:instrText xml:space="preserve"> PAGEREF _Toc212929824 \h </w:instrText>
-            </w:r>
-            <w:r>
-              <w:rPr>
-                <w:rFonts w:ascii="Times New Roman" w:hAnsi="Times New Roman" w:cs="Times New Roman"/>
-                <w:noProof/>
-                <w:webHidden/>
-                <w:sz w:val="28"/>
-                <w:szCs w:val="28"/>
-              </w:rPr>
-            </w:r>
-            <w:r>
-              <w:rPr>
-                <w:rFonts w:ascii="Times New Roman" w:hAnsi="Times New Roman" w:cs="Times New Roman"/>
-                <w:noProof/>
-                <w:webHidden/>
-                <w:sz w:val="28"/>
-                <w:szCs w:val="28"/>
-              </w:rPr>
-              <w:fldChar w:fldCharType="separate"/>
-            </w:r>
-            <w:r>
-              <w:rPr>
-                <w:rFonts w:ascii="Times New Roman" w:hAnsi="Times New Roman" w:cs="Times New Roman"/>
-                <w:noProof/>
-                <w:webHidden/>
-                <w:sz w:val="28"/>
-                <w:szCs w:val="28"/>
-              </w:rPr>
-              <w:t>5</w:t>
-            </w:r>
-            <w:r>
-              <w:rPr>
-                <w:rFonts w:ascii="Times New Roman" w:hAnsi="Times New Roman" w:cs="Times New Roman"/>
-                <w:noProof/>
-                <w:webHidden/>
-                <w:sz w:val="28"/>
-                <w:szCs w:val="28"/>
-              </w:rPr>
-              <w:fldChar w:fldCharType="end"/>
-            </w:r>
-          </w:hyperlink>
-        </w:p>
-        <w:p>
-          <w:pPr>
-            <w:pStyle w:val="23"/>
-            <w:tabs>
-              <w:tab w:val="right" w:leader="dot" w:pos="9345"/>
-            </w:tabs>
-            <w:spacing w:line="360" w:lineRule="auto"/>
-            <w:rPr>
-              <w:rFonts w:ascii="Times New Roman" w:eastAsiaTheme="minorEastAsia" w:hAnsi="Times New Roman" w:cs="Times New Roman"/>
-              <w:noProof/>
-              <w:sz w:val="28"/>
-              <w:szCs w:val="28"/>
-              <w:lang w:eastAsia="ru-RU"/>
-            </w:rPr>
-          </w:pPr>
-          <w:hyperlink w:anchor="_Toc212929825" w:history="1">
-            <w:r>
-              <w:rPr>
-                <w:rStyle w:val="ad"/>
-                <w:rFonts w:ascii="Times New Roman" w:eastAsia="Times New Roman" w:hAnsi="Times New Roman" w:cs="Times New Roman"/>
-                <w:noProof/>
-                <w:kern w:val="0"/>
-                <w:sz w:val="28"/>
-                <w:szCs w:val="28"/>
-                <w:lang w:eastAsia="ru-RU"/>
-                <w14:ligatures w14:val="none"/>
-              </w:rPr>
-              <w:t>Дополнительное задание №1:</w:t>
-            </w:r>
-            <w:r>
-              <w:rPr>
-                <w:rFonts w:ascii="Times New Roman" w:hAnsi="Times New Roman" w:cs="Times New Roman"/>
-                <w:noProof/>
-                <w:webHidden/>
-                <w:sz w:val="28"/>
-                <w:szCs w:val="28"/>
-              </w:rPr>
-              <w:tab/>
-            </w:r>
-            <w:r>
-              <w:rPr>
-                <w:rFonts w:ascii="Times New Roman" w:hAnsi="Times New Roman" w:cs="Times New Roman"/>
-                <w:noProof/>
-                <w:webHidden/>
-                <w:sz w:val="28"/>
-                <w:szCs w:val="28"/>
-              </w:rPr>
-              <w:fldChar w:fldCharType="begin"/>
-            </w:r>
-            <w:r>
-              <w:rPr>
-                <w:rFonts w:ascii="Times New Roman" w:hAnsi="Times New Roman" w:cs="Times New Roman"/>
-                <w:noProof/>
-                <w:webHidden/>
-                <w:sz w:val="28"/>
-                <w:szCs w:val="28"/>
-              </w:rPr>
-              <w:instrText xml:space="preserve"> PAGEREF _Toc212929825 \h </w:instrText>
-            </w:r>
-            <w:r>
-              <w:rPr>
-                <w:rFonts w:ascii="Times New Roman" w:hAnsi="Times New Roman" w:cs="Times New Roman"/>
-                <w:noProof/>
-                <w:webHidden/>
-                <w:sz w:val="28"/>
-                <w:szCs w:val="28"/>
-              </w:rPr>
-            </w:r>
-            <w:r>
-              <w:rPr>
-                <w:rFonts w:ascii="Times New Roman" w:hAnsi="Times New Roman" w:cs="Times New Roman"/>
-                <w:noProof/>
-                <w:webHidden/>
-                <w:sz w:val="28"/>
-                <w:szCs w:val="28"/>
-              </w:rPr>
-              <w:fldChar w:fldCharType="separate"/>
-            </w:r>
-            <w:r>
-              <w:rPr>
-                <w:rFonts w:ascii="Times New Roman" w:hAnsi="Times New Roman" w:cs="Times New Roman"/>
-                <w:noProof/>
-                <w:webHidden/>
-                <w:sz w:val="28"/>
-                <w:szCs w:val="28"/>
-              </w:rPr>
-              <w:t>5</w:t>
-            </w:r>
-            <w:r>
-              <w:rPr>
-                <w:rFonts w:ascii="Times New Roman" w:hAnsi="Times New Roman" w:cs="Times New Roman"/>
-                <w:noProof/>
-                <w:webHidden/>
-                <w:sz w:val="28"/>
-                <w:szCs w:val="28"/>
-              </w:rPr>
-              <w:fldChar w:fldCharType="end"/>
-            </w:r>
-          </w:hyperlink>
-        </w:p>
-        <w:p>
-          <w:pPr>
-            <w:pStyle w:val="23"/>
-            <w:tabs>
-              <w:tab w:val="right" w:leader="dot" w:pos="9345"/>
-            </w:tabs>
-            <w:spacing w:line="360" w:lineRule="auto"/>
-            <w:rPr>
-              <w:rFonts w:ascii="Times New Roman" w:eastAsiaTheme="minorEastAsia" w:hAnsi="Times New Roman" w:cs="Times New Roman"/>
-              <w:noProof/>
-              <w:sz w:val="28"/>
-              <w:szCs w:val="28"/>
-              <w:lang w:eastAsia="ru-RU"/>
-            </w:rPr>
-          </w:pPr>
-          <w:hyperlink w:anchor="_Toc212929826" w:history="1">
-            <w:r>
-              <w:rPr>
-                <w:rStyle w:val="ad"/>
-                <w:rFonts w:ascii="Times New Roman" w:eastAsia="Times New Roman" w:hAnsi="Times New Roman" w:cs="Times New Roman"/>
-                <w:noProof/>
-                <w:kern w:val="0"/>
-                <w:sz w:val="28"/>
-                <w:szCs w:val="28"/>
-                <w:lang w:eastAsia="ru-RU"/>
-                <w14:ligatures w14:val="none"/>
-              </w:rPr>
-              <w:t>Дополнительное задание №2:</w:t>
-            </w:r>
-            <w:r>
-              <w:rPr>
-                <w:rFonts w:ascii="Times New Roman" w:hAnsi="Times New Roman" w:cs="Times New Roman"/>
-                <w:noProof/>
-                <w:webHidden/>
-                <w:sz w:val="28"/>
-                <w:szCs w:val="28"/>
-              </w:rPr>
-              <w:tab/>
-            </w:r>
-            <w:r>
-              <w:rPr>
-                <w:rFonts w:ascii="Times New Roman" w:hAnsi="Times New Roman" w:cs="Times New Roman"/>
-                <w:noProof/>
-                <w:webHidden/>
-                <w:sz w:val="28"/>
-                <w:szCs w:val="28"/>
-              </w:rPr>
-              <w:fldChar w:fldCharType="begin"/>
-            </w:r>
-            <w:r>
-              <w:rPr>
-                <w:rFonts w:ascii="Times New Roman" w:hAnsi="Times New Roman" w:cs="Times New Roman"/>
-                <w:noProof/>
-                <w:webHidden/>
-                <w:sz w:val="28"/>
-                <w:szCs w:val="28"/>
-              </w:rPr>
-              <w:instrText xml:space="preserve"> PAGEREF _Toc212929826 \h </w:instrText>
-            </w:r>
-            <w:r>
-              <w:rPr>
-                <w:rFonts w:ascii="Times New Roman" w:hAnsi="Times New Roman" w:cs="Times New Roman"/>
-                <w:noProof/>
-                <w:webHidden/>
-                <w:sz w:val="28"/>
-                <w:szCs w:val="28"/>
-              </w:rPr>
-            </w:r>
-            <w:r>
-              <w:rPr>
-                <w:rFonts w:ascii="Times New Roman" w:hAnsi="Times New Roman" w:cs="Times New Roman"/>
-                <w:noProof/>
-                <w:webHidden/>
-                <w:sz w:val="28"/>
-                <w:szCs w:val="28"/>
-              </w:rPr>
-              <w:fldChar w:fldCharType="separate"/>
-            </w:r>
-            <w:r>
-              <w:rPr>
-                <w:rFonts w:ascii="Times New Roman" w:hAnsi="Times New Roman" w:cs="Times New Roman"/>
-                <w:noProof/>
-                <w:webHidden/>
-                <w:sz w:val="28"/>
-                <w:szCs w:val="28"/>
-              </w:rPr>
-              <w:t>6</w:t>
-            </w:r>
-            <w:r>
-              <w:rPr>
-                <w:rFonts w:ascii="Times New Roman" w:hAnsi="Times New Roman" w:cs="Times New Roman"/>
-                <w:noProof/>
-                <w:webHidden/>
-                <w:sz w:val="28"/>
-                <w:szCs w:val="28"/>
-              </w:rPr>
-              <w:fldChar w:fldCharType="end"/>
-            </w:r>
-          </w:hyperlink>
-        </w:p>
-        <w:p>
-          <w:pPr>
-            <w:pStyle w:val="23"/>
-            <w:tabs>
-              <w:tab w:val="right" w:leader="dot" w:pos="9345"/>
-            </w:tabs>
-            <w:spacing w:line="360" w:lineRule="auto"/>
-            <w:rPr>
-              <w:rFonts w:ascii="Times New Roman" w:eastAsiaTheme="minorEastAsia" w:hAnsi="Times New Roman" w:cs="Times New Roman"/>
-              <w:noProof/>
-              <w:sz w:val="28"/>
-              <w:szCs w:val="28"/>
-              <w:lang w:eastAsia="ru-RU"/>
-            </w:rPr>
-          </w:pPr>
-          <w:hyperlink w:anchor="_Toc212929827" w:history="1">
-            <w:r>
-              <w:rPr>
-                <w:rStyle w:val="ad"/>
-                <w:rFonts w:ascii="Times New Roman" w:eastAsia="Times New Roman" w:hAnsi="Times New Roman" w:cs="Times New Roman"/>
-                <w:noProof/>
-                <w:kern w:val="0"/>
-                <w:sz w:val="28"/>
-                <w:szCs w:val="28"/>
-                <w:lang w:eastAsia="ru-RU"/>
-                <w14:ligatures w14:val="none"/>
-              </w:rPr>
-              <w:t>Дополнительное задание №3</w:t>
-            </w:r>
-            <w:r>
-              <w:rPr>
-                <w:rStyle w:val="ad"/>
-                <w:rFonts w:ascii="Times New Roman" w:eastAsia="Times New Roman" w:hAnsi="Times New Roman" w:cs="Times New Roman"/>
-                <w:noProof/>
-                <w:kern w:val="0"/>
-                <w:sz w:val="28"/>
-                <w:szCs w:val="28"/>
-                <w:lang w:val="en-US" w:eastAsia="ru-RU"/>
-                <w14:ligatures w14:val="none"/>
-              </w:rPr>
-              <w:t>:</w:t>
-            </w:r>
-            <w:r>
-              <w:rPr>
-                <w:rFonts w:ascii="Times New Roman" w:hAnsi="Times New Roman" w:cs="Times New Roman"/>
-                <w:noProof/>
-                <w:webHidden/>
-                <w:sz w:val="28"/>
-                <w:szCs w:val="28"/>
-              </w:rPr>
-              <w:tab/>
-            </w:r>
-            <w:r>
-              <w:rPr>
-                <w:rFonts w:ascii="Times New Roman" w:hAnsi="Times New Roman" w:cs="Times New Roman"/>
-                <w:noProof/>
-                <w:webHidden/>
-                <w:sz w:val="28"/>
-                <w:szCs w:val="28"/>
-              </w:rPr>
-              <w:fldChar w:fldCharType="begin"/>
-            </w:r>
-            <w:r>
-              <w:rPr>
-                <w:rFonts w:ascii="Times New Roman" w:hAnsi="Times New Roman" w:cs="Times New Roman"/>
-                <w:noProof/>
-                <w:webHidden/>
-                <w:sz w:val="28"/>
-                <w:szCs w:val="28"/>
-              </w:rPr>
-              <w:instrText xml:space="preserve"> PAGEREF _Toc212929827 \h </w:instrText>
-            </w:r>
-            <w:r>
-              <w:rPr>
-                <w:rFonts w:ascii="Times New Roman" w:hAnsi="Times New Roman" w:cs="Times New Roman"/>
-                <w:noProof/>
-                <w:webHidden/>
-                <w:sz w:val="28"/>
-                <w:szCs w:val="28"/>
-              </w:rPr>
-            </w:r>
-            <w:r>
-              <w:rPr>
-                <w:rFonts w:ascii="Times New Roman" w:hAnsi="Times New Roman" w:cs="Times New Roman"/>
-                <w:noProof/>
-                <w:webHidden/>
-                <w:sz w:val="28"/>
-                <w:szCs w:val="28"/>
-              </w:rPr>
-              <w:fldChar w:fldCharType="separate"/>
-            </w:r>
-            <w:r>
-              <w:rPr>
-                <w:rFonts w:ascii="Times New Roman" w:hAnsi="Times New Roman" w:cs="Times New Roman"/>
-                <w:noProof/>
-                <w:webHidden/>
-                <w:sz w:val="28"/>
-                <w:szCs w:val="28"/>
-              </w:rPr>
-              <w:t>6</w:t>
-            </w:r>
-            <w:r>
-              <w:rPr>
-                <w:rFonts w:ascii="Times New Roman" w:hAnsi="Times New Roman" w:cs="Times New Roman"/>
-                <w:noProof/>
-                <w:webHidden/>
-                <w:sz w:val="28"/>
-                <w:szCs w:val="28"/>
-              </w:rPr>
-              <w:fldChar w:fldCharType="end"/>
-            </w:r>
-          </w:hyperlink>
-        </w:p>
-        <w:p>
-          <w:pPr>
-            <w:pStyle w:val="23"/>
-            <w:tabs>
-              <w:tab w:val="right" w:leader="dot" w:pos="9345"/>
-            </w:tabs>
-            <w:spacing w:line="360" w:lineRule="auto"/>
-            <w:rPr>
-              <w:rFonts w:ascii="Times New Roman" w:eastAsiaTheme="minorEastAsia" w:hAnsi="Times New Roman" w:cs="Times New Roman"/>
-              <w:noProof/>
-              <w:sz w:val="28"/>
-              <w:szCs w:val="28"/>
-              <w:lang w:eastAsia="ru-RU"/>
-            </w:rPr>
-          </w:pPr>
-          <w:hyperlink w:anchor="_Toc212929828" w:history="1">
-            <w:r>
-              <w:rPr>
-                <w:rStyle w:val="ad"/>
-                <w:rFonts w:ascii="Times New Roman" w:eastAsia="Times New Roman" w:hAnsi="Times New Roman" w:cs="Times New Roman"/>
-                <w:noProof/>
-                <w:kern w:val="0"/>
-                <w:sz w:val="28"/>
-                <w:szCs w:val="28"/>
-                <w:lang w:eastAsia="ru-RU"/>
-                <w14:ligatures w14:val="none"/>
-              </w:rPr>
-              <w:t>Дополнительное задание №4</w:t>
-            </w:r>
-            <w:r>
-              <w:rPr>
-                <w:rFonts w:ascii="Times New Roman" w:hAnsi="Times New Roman" w:cs="Times New Roman"/>
-                <w:noProof/>
-                <w:webHidden/>
-                <w:sz w:val="28"/>
-                <w:szCs w:val="28"/>
-              </w:rPr>
-              <w:tab/>
-            </w:r>
-            <w:r>
-              <w:rPr>
-                <w:rFonts w:ascii="Times New Roman" w:hAnsi="Times New Roman" w:cs="Times New Roman"/>
-                <w:noProof/>
-                <w:webHidden/>
-                <w:sz w:val="28"/>
-                <w:szCs w:val="28"/>
-              </w:rPr>
-              <w:fldChar w:fldCharType="begin"/>
-            </w:r>
-            <w:r>
-              <w:rPr>
-                <w:rFonts w:ascii="Times New Roman" w:hAnsi="Times New Roman" w:cs="Times New Roman"/>
-                <w:noProof/>
-                <w:webHidden/>
-                <w:sz w:val="28"/>
-                <w:szCs w:val="28"/>
-              </w:rPr>
-              <w:instrText xml:space="preserve"> PAGEREF _Toc212929828 \h </w:instrText>
+              <w:instrText xml:space="preserve"> PAGEREF _Toc221981089 \h </w:instrText>
             </w:r>
             <w:r>
               <w:rPr>
@@ -1158,6 +725,7 @@
               <w:tab w:val="right" w:leader="dot" w:pos="9345"/>
             </w:tabs>
             <w:spacing w:line="360" w:lineRule="auto"/>
+            <w:jc w:val="both"/>
             <w:rPr>
               <w:rFonts w:ascii="Times New Roman" w:eastAsiaTheme="minorEastAsia" w:hAnsi="Times New Roman" w:cs="Times New Roman"/>
               <w:noProof/>
@@ -1166,7 +734,7 @@
               <w:lang w:eastAsia="ru-RU"/>
             </w:rPr>
           </w:pPr>
-          <w:hyperlink w:anchor="_Toc212929829" w:history="1">
+          <w:hyperlink w:anchor="_Toc221981090" w:history="1">
             <w:r>
               <w:rPr>
                 <w:rStyle w:val="ad"/>
@@ -1178,7 +746,7 @@
                 <w:lang w:eastAsia="ru-RU"/>
                 <w14:ligatures w14:val="none"/>
               </w:rPr>
-              <w:t>3. Заключение</w:t>
+              <w:t>4. Список использованной литературы</w:t>
             </w:r>
             <w:r>
               <w:rPr>
@@ -1208,7 +776,7 @@
                 <w:sz w:val="28"/>
                 <w:szCs w:val="28"/>
               </w:rPr>
-              <w:instrText xml:space="preserve"> PAGEREF _Toc212929829 \h </w:instrText>
+              <w:instrText xml:space="preserve"> PAGEREF _Toc221981090 \h </w:instrText>
             </w:r>
             <w:r>
               <w:rPr>
@@ -1253,107 +821,8 @@
         </w:p>
         <w:p>
           <w:pPr>
-            <w:pStyle w:val="11"/>
-            <w:tabs>
-              <w:tab w:val="right" w:leader="dot" w:pos="9345"/>
-            </w:tabs>
             <w:spacing w:line="360" w:lineRule="auto"/>
-            <w:rPr>
-              <w:rFonts w:ascii="Times New Roman" w:eastAsiaTheme="minorEastAsia" w:hAnsi="Times New Roman" w:cs="Times New Roman"/>
-              <w:noProof/>
-              <w:sz w:val="28"/>
-              <w:szCs w:val="28"/>
-              <w:lang w:eastAsia="ru-RU"/>
-            </w:rPr>
-          </w:pPr>
-          <w:hyperlink w:anchor="_Toc212929830" w:history="1">
-            <w:r>
-              <w:rPr>
-                <w:rStyle w:val="ad"/>
-                <w:rFonts w:ascii="Times New Roman" w:eastAsia="Times New Roman" w:hAnsi="Times New Roman" w:cs="Times New Roman"/>
-                <w:noProof/>
-                <w:kern w:val="0"/>
-                <w:sz w:val="28"/>
-                <w:szCs w:val="28"/>
-                <w:lang w:eastAsia="ru-RU"/>
-                <w14:ligatures w14:val="none"/>
-              </w:rPr>
-              <w:t>4. Список использованной литературы</w:t>
-            </w:r>
-            <w:r>
-              <w:rPr>
-                <w:rFonts w:ascii="Times New Roman" w:hAnsi="Times New Roman" w:cs="Times New Roman"/>
-                <w:noProof/>
-                <w:webHidden/>
-                <w:sz w:val="28"/>
-                <w:szCs w:val="28"/>
-              </w:rPr>
-              <w:tab/>
-            </w:r>
-            <w:r>
-              <w:rPr>
-                <w:rFonts w:ascii="Times New Roman" w:hAnsi="Times New Roman" w:cs="Times New Roman"/>
-                <w:noProof/>
-                <w:webHidden/>
-                <w:sz w:val="28"/>
-                <w:szCs w:val="28"/>
-              </w:rPr>
-              <w:fldChar w:fldCharType="begin"/>
-            </w:r>
-            <w:r>
-              <w:rPr>
-                <w:rFonts w:ascii="Times New Roman" w:hAnsi="Times New Roman" w:cs="Times New Roman"/>
-                <w:noProof/>
-                <w:webHidden/>
-                <w:sz w:val="28"/>
-                <w:szCs w:val="28"/>
-              </w:rPr>
-              <w:instrText xml:space="preserve"> PAGEREF _Toc212929830 \h </w:instrText>
-            </w:r>
-            <w:r>
-              <w:rPr>
-                <w:rFonts w:ascii="Times New Roman" w:hAnsi="Times New Roman" w:cs="Times New Roman"/>
-                <w:noProof/>
-                <w:webHidden/>
-                <w:sz w:val="28"/>
-                <w:szCs w:val="28"/>
-              </w:rPr>
-            </w:r>
-            <w:r>
-              <w:rPr>
-                <w:rFonts w:ascii="Times New Roman" w:hAnsi="Times New Roman" w:cs="Times New Roman"/>
-                <w:noProof/>
-                <w:webHidden/>
-                <w:sz w:val="28"/>
-                <w:szCs w:val="28"/>
-              </w:rPr>
-              <w:fldChar w:fldCharType="separate"/>
-            </w:r>
-            <w:r>
-              <w:rPr>
-                <w:rFonts w:ascii="Times New Roman" w:hAnsi="Times New Roman" w:cs="Times New Roman"/>
-                <w:noProof/>
-                <w:webHidden/>
-                <w:sz w:val="28"/>
-                <w:szCs w:val="28"/>
-              </w:rPr>
-              <w:t>9</w:t>
-            </w:r>
-            <w:r>
-              <w:rPr>
-                <w:rFonts w:ascii="Times New Roman" w:hAnsi="Times New Roman" w:cs="Times New Roman"/>
-                <w:noProof/>
-                <w:webHidden/>
-                <w:sz w:val="28"/>
-                <w:szCs w:val="28"/>
-              </w:rPr>
-              <w:fldChar w:fldCharType="end"/>
-            </w:r>
-          </w:hyperlink>
-        </w:p>
-        <w:p>
-          <w:pPr>
-            <w:spacing w:line="360" w:lineRule="auto"/>
+            <w:jc w:val="both"/>
           </w:pPr>
           <w:r>
             <w:rPr>
@@ -1377,7 +846,6 @@
           <w:szCs w:val="28"/>
         </w:rPr>
       </w:pPr>
-      <w:bookmarkStart w:id="1" w:name="_Toc212929822"/>
       <w:r>
         <w:rPr>
           <w:rFonts w:ascii="Times New Roman" w:hAnsi="Times New Roman" w:cs="Times New Roman"/>
@@ -1404,6 +872,7 @@
           <w:szCs w:val="28"/>
         </w:rPr>
       </w:pPr>
+      <w:bookmarkStart w:id="1" w:name="_Toc221981087"/>
       <w:r>
         <w:rPr>
           <w:rFonts w:ascii="Times New Roman" w:hAnsi="Times New Roman" w:cs="Times New Roman"/>
@@ -1731,7 +1200,8 @@
     </w:p>
     <w:p>
       <w:pPr>
-        <w:spacing w:line="480" w:lineRule="auto"/>
+        <w:pStyle w:val="1"/>
+        <w:spacing w:line="360" w:lineRule="auto"/>
         <w:jc w:val="center"/>
         <w:rPr>
           <w:rFonts w:ascii="TimesNewRomanPSMT" w:eastAsia="Times New Roman" w:hAnsi="TimesNewRomanPSMT" w:cs="Times New Roman"/>
@@ -1745,6 +1215,7 @@
           <w14:ligatures w14:val="none"/>
         </w:rPr>
       </w:pPr>
+      <w:bookmarkStart w:id="2" w:name="_Toc221981088"/>
       <w:r>
         <w:rPr>
           <w:rFonts w:ascii="TimesNewRomanPSMT" w:eastAsia="Times New Roman" w:hAnsi="TimesNewRomanPSMT" w:cs="Times New Roman"/>
@@ -1760,6 +1231,7 @@
         <w:lastRenderedPageBreak/>
         <w:t>2. Выполнение работы</w:t>
       </w:r>
+      <w:bookmarkEnd w:id="2"/>
     </w:p>
     <w:tbl>
       <w:tblPr>
@@ -1952,6 +1424,20 @@
         </w:rPr>
         <w:t>Список сущностей и их классификация</w:t>
       </w:r>
+      <w:r>
+        <w:rPr>
+          <w:rFonts w:ascii="TimesNewRomanPSMT" w:eastAsia="Times New Roman" w:hAnsi="TimesNewRomanPSMT" w:cs="Times New Roman"/>
+          <w:i/>
+          <w:iCs/>
+          <w:color w:val="00000A"/>
+          <w:kern w:val="0"/>
+          <w:sz w:val="28"/>
+          <w:szCs w:val="28"/>
+          <w:lang w:eastAsia="ru-RU"/>
+          <w14:ligatures w14:val="none"/>
+        </w:rPr>
+        <w:t>:</w:t>
+      </w:r>
     </w:p>
     <w:p>
       <w:pPr>
@@ -1962,7 +1448,7 @@
           <w:kern w:val="0"/>
           <w:sz w:val="28"/>
           <w:szCs w:val="28"/>
-          <w:lang w:val="en-US" w:eastAsia="ru-RU"/>
+          <w:lang w:eastAsia="ru-RU"/>
           <w14:ligatures w14:val="none"/>
         </w:rPr>
       </w:pPr>
@@ -1985,7 +1471,7 @@
           <w:kern w:val="0"/>
           <w:sz w:val="28"/>
           <w:szCs w:val="28"/>
-          <w:lang w:val="en-US" w:eastAsia="ru-RU"/>
+          <w:lang w:eastAsia="ru-RU"/>
           <w14:ligatures w14:val="none"/>
         </w:rPr>
         <w:t>:</w:t>
@@ -2577,7 +2063,7 @@
           <w:kern w:val="0"/>
           <w:sz w:val="28"/>
           <w:szCs w:val="28"/>
-          <w:lang w:eastAsia="ru-RU"/>
+          <w:lang w:val="en-US" w:eastAsia="ru-RU"/>
           <w14:ligatures w14:val="none"/>
         </w:rPr>
       </w:pPr>
@@ -2611,6 +2097,20 @@
           <w14:ligatures w14:val="none"/>
         </w:rPr>
         <w:t xml:space="preserve"> модель</w:t>
+      </w:r>
+      <w:r>
+        <w:rPr>
+          <w:rFonts w:ascii="TimesNewRomanPSMT" w:eastAsia="Times New Roman" w:hAnsi="TimesNewRomanPSMT" w:cs="Times New Roman"/>
+          <w:i/>
+          <w:iCs/>
+          <w:color w:val="00000A"/>
+          <w:kern w:val="0"/>
+          <w:sz w:val="28"/>
+          <w:szCs w:val="28"/>
+          <w:lang w:val="en-US" w:eastAsia="ru-RU"/>
+          <w14:ligatures w14:val="none"/>
+        </w:rPr>
+        <w:t>:</w:t>
       </w:r>
     </w:p>
     <w:p>
@@ -2799,6 +2299,8 @@
         <w:jc w:val="center"/>
         <w:rPr>
           <w:rFonts w:ascii="TimesNewRomanPSMT" w:eastAsia="Times New Roman" w:hAnsi="TimesNewRomanPSMT" w:cs="Times New Roman"/>
+          <w:i/>
+          <w:iCs/>
           <w:color w:val="00000A"/>
           <w:kern w:val="0"/>
           <w:sz w:val="28"/>
@@ -2807,532 +2309,6 @@
           <w14:ligatures w14:val="none"/>
         </w:rPr>
       </w:pPr>
-    </w:p>
-    <w:p>
-      <w:pPr>
-        <w:spacing w:line="360" w:lineRule="auto"/>
-        <w:rPr>
-          <w:rFonts w:ascii="TimesNewRomanPSMT" w:eastAsia="Times New Roman" w:hAnsi="TimesNewRomanPSMT" w:cs="Times New Roman"/>
-          <w:color w:val="00000A"/>
-          <w:kern w:val="0"/>
-          <w:sz w:val="28"/>
-          <w:szCs w:val="28"/>
-          <w:lang w:eastAsia="ru-RU"/>
-          <w14:ligatures w14:val="none"/>
-        </w:rPr>
-      </w:pPr>
-    </w:p>
-    <w:p>
-      <w:pPr>
-        <w:spacing w:line="480" w:lineRule="auto"/>
-        <w:ind w:left="720"/>
-        <w:rPr>
-          <w:rFonts w:ascii="TimesNewRomanPSMT" w:eastAsia="Times New Roman" w:hAnsi="TimesNewRomanPSMT" w:cs="Times New Roman"/>
-          <w:color w:val="00000A"/>
-          <w:kern w:val="0"/>
-          <w:sz w:val="28"/>
-          <w:szCs w:val="28"/>
-          <w:lang w:eastAsia="ru-RU"/>
-          <w14:ligatures w14:val="none"/>
-        </w:rPr>
-      </w:pPr>
-    </w:p>
-    <w:p>
-      <w:pPr>
-        <w:rPr>
-          <w:rFonts w:ascii="TimesNewRomanPSMT" w:eastAsia="Times New Roman" w:hAnsi="TimesNewRomanPSMT" w:cs="Times New Roman"/>
-          <w:color w:val="00000A"/>
-          <w:kern w:val="0"/>
-          <w:sz w:val="28"/>
-          <w:szCs w:val="28"/>
-          <w:lang w:eastAsia="ru-RU"/>
-          <w14:ligatures w14:val="none"/>
-        </w:rPr>
-      </w:pPr>
-      <w:r>
-        <w:rPr>
-          <w:rFonts w:ascii="TimesNewRomanPSMT" w:eastAsia="Times New Roman" w:hAnsi="TimesNewRomanPSMT" w:cs="Times New Roman"/>
-          <w:color w:val="00000A"/>
-          <w:kern w:val="0"/>
-          <w:sz w:val="28"/>
-          <w:szCs w:val="28"/>
-          <w:lang w:eastAsia="ru-RU"/>
-          <w14:ligatures w14:val="none"/>
-        </w:rPr>
-        <w:br w:type="page"/>
-      </w:r>
-    </w:p>
-    <w:p>
-      <w:pPr>
-        <w:pStyle w:val="1"/>
-        <w:spacing w:line="360" w:lineRule="auto"/>
-        <w:jc w:val="center"/>
-        <w:rPr>
-          <w:rFonts w:ascii="TimesNewRomanPSMT" w:eastAsia="Times New Roman" w:hAnsi="TimesNewRomanPSMT" w:cs="Times New Roman"/>
-          <w:b/>
-          <w:bCs/>
-          <w:color w:val="00000A"/>
-          <w:kern w:val="0"/>
-          <w:sz w:val="28"/>
-          <w:szCs w:val="28"/>
-          <w:lang w:eastAsia="ru-RU"/>
-          <w14:ligatures w14:val="none"/>
-        </w:rPr>
-      </w:pPr>
-      <w:bookmarkStart w:id="2" w:name="_Toc212929829"/>
-      <w:r>
-        <w:rPr>
-          <w:rFonts w:ascii="TimesNewRomanPSMT" w:eastAsia="Times New Roman" w:hAnsi="TimesNewRomanPSMT" w:cs="Times New Roman"/>
-          <w:b/>
-          <w:bCs/>
-          <w:color w:val="00000A"/>
-          <w:kern w:val="0"/>
-          <w:sz w:val="28"/>
-          <w:szCs w:val="28"/>
-          <w:lang w:eastAsia="ru-RU"/>
-          <w14:ligatures w14:val="none"/>
-        </w:rPr>
-        <w:lastRenderedPageBreak/>
-        <w:t>3. Заключение</w:t>
-      </w:r>
-      <w:bookmarkEnd w:id="2"/>
-    </w:p>
-    <w:p>
-      <w:pPr>
-        <w:spacing w:line="360" w:lineRule="auto"/>
-        <w:jc w:val="both"/>
-        <w:rPr>
-          <w:rFonts w:ascii="TimesNewRomanPSMT" w:eastAsia="Times New Roman" w:hAnsi="TimesNewRomanPSMT" w:cs="Times New Roman"/>
-          <w:color w:val="00000A"/>
-          <w:kern w:val="0"/>
-          <w:sz w:val="28"/>
-          <w:szCs w:val="28"/>
-          <w:lang w:eastAsia="ru-RU"/>
-          <w14:ligatures w14:val="none"/>
-        </w:rPr>
-      </w:pPr>
-      <w:r>
-        <w:rPr>
-          <w:rFonts w:ascii="TimesNewRomanPSMT" w:eastAsia="Times New Roman" w:hAnsi="TimesNewRomanPSMT" w:cs="Times New Roman"/>
-          <w:color w:val="00000A"/>
-          <w:kern w:val="0"/>
-          <w:sz w:val="28"/>
-          <w:szCs w:val="28"/>
-          <w:lang w:eastAsia="ru-RU"/>
-          <w14:ligatures w14:val="none"/>
-        </w:rPr>
-        <w:t xml:space="preserve">В ходе данной работы я узнал много нового про разметку документов, впервые познакомился с таким понятием, как </w:t>
-      </w:r>
-      <w:r>
-        <w:rPr>
-          <w:rFonts w:ascii="TimesNewRomanPSMT" w:eastAsia="Times New Roman" w:hAnsi="TimesNewRomanPSMT" w:cs="Times New Roman"/>
-          <w:color w:val="00000A"/>
-          <w:kern w:val="0"/>
-          <w:sz w:val="28"/>
-          <w:szCs w:val="28"/>
-          <w:lang w:eastAsia="ru-RU"/>
-          <w14:ligatures w14:val="none"/>
-        </w:rPr>
-        <w:t>“</w:t>
-      </w:r>
-      <w:r>
-        <w:rPr>
-          <w:rFonts w:ascii="TimesNewRomanPSMT" w:eastAsia="Times New Roman" w:hAnsi="TimesNewRomanPSMT" w:cs="Times New Roman"/>
-          <w:color w:val="00000A"/>
-          <w:kern w:val="0"/>
-          <w:sz w:val="28"/>
-          <w:szCs w:val="28"/>
-          <w:lang w:eastAsia="ru-RU"/>
-          <w14:ligatures w14:val="none"/>
-        </w:rPr>
-        <w:t>парсинг</w:t>
-      </w:r>
-      <w:r>
-        <w:rPr>
-          <w:rFonts w:ascii="TimesNewRomanPSMT" w:eastAsia="Times New Roman" w:hAnsi="TimesNewRomanPSMT" w:cs="Times New Roman"/>
-          <w:color w:val="00000A"/>
-          <w:kern w:val="0"/>
-          <w:sz w:val="28"/>
-          <w:szCs w:val="28"/>
-          <w:lang w:eastAsia="ru-RU"/>
-          <w14:ligatures w14:val="none"/>
-        </w:rPr>
-        <w:t>”</w:t>
-      </w:r>
-      <w:r>
-        <w:rPr>
-          <w:rFonts w:ascii="TimesNewRomanPSMT" w:eastAsia="Times New Roman" w:hAnsi="TimesNewRomanPSMT" w:cs="Times New Roman"/>
-          <w:color w:val="00000A"/>
-          <w:kern w:val="0"/>
-          <w:sz w:val="28"/>
-          <w:szCs w:val="28"/>
-          <w:lang w:eastAsia="ru-RU"/>
-          <w14:ligatures w14:val="none"/>
-        </w:rPr>
-        <w:t xml:space="preserve">, поближе познакомился с формальными грамматиками, а также научился проводить бенчмарк программ на </w:t>
-      </w:r>
-      <w:r>
-        <w:rPr>
-          <w:rFonts w:ascii="TimesNewRomanPSMT" w:eastAsia="Times New Roman" w:hAnsi="TimesNewRomanPSMT" w:cs="Times New Roman"/>
-          <w:color w:val="00000A"/>
-          <w:kern w:val="0"/>
-          <w:sz w:val="28"/>
-          <w:szCs w:val="28"/>
-          <w:lang w:val="en-US" w:eastAsia="ru-RU"/>
-          <w14:ligatures w14:val="none"/>
-        </w:rPr>
-        <w:t>Python</w:t>
-      </w:r>
-      <w:r>
-        <w:rPr>
-          <w:rFonts w:ascii="TimesNewRomanPSMT" w:eastAsia="Times New Roman" w:hAnsi="TimesNewRomanPSMT" w:cs="Times New Roman"/>
-          <w:color w:val="00000A"/>
-          <w:kern w:val="0"/>
-          <w:sz w:val="28"/>
-          <w:szCs w:val="28"/>
-          <w:lang w:eastAsia="ru-RU"/>
-          <w14:ligatures w14:val="none"/>
-        </w:rPr>
-        <w:t>.</w:t>
-      </w:r>
-      <w:r>
-        <w:rPr>
-          <w:rFonts w:ascii="TimesNewRomanPSMT" w:eastAsia="Times New Roman" w:hAnsi="TimesNewRomanPSMT" w:cs="Times New Roman"/>
-          <w:color w:val="00000A"/>
-          <w:kern w:val="0"/>
-          <w:sz w:val="28"/>
-          <w:szCs w:val="28"/>
-          <w:lang w:eastAsia="ru-RU"/>
-          <w14:ligatures w14:val="none"/>
-        </w:rPr>
-        <w:t xml:space="preserve"> Немало важно хочу отметить, что я обучился основам библиотек, связанных с написанием парсеров и </w:t>
-      </w:r>
-      <w:proofErr w:type="spellStart"/>
-      <w:r>
-        <w:rPr>
-          <w:rFonts w:ascii="TimesNewRomanPSMT" w:eastAsia="Times New Roman" w:hAnsi="TimesNewRomanPSMT" w:cs="Times New Roman"/>
-          <w:color w:val="00000A"/>
-          <w:kern w:val="0"/>
-          <w:sz w:val="28"/>
-          <w:szCs w:val="28"/>
-          <w:lang w:eastAsia="ru-RU"/>
-          <w14:ligatures w14:val="none"/>
-        </w:rPr>
-        <w:t>лексеров</w:t>
-      </w:r>
-      <w:proofErr w:type="spellEnd"/>
-      <w:r>
-        <w:rPr>
-          <w:rFonts w:ascii="TimesNewRomanPSMT" w:eastAsia="Times New Roman" w:hAnsi="TimesNewRomanPSMT" w:cs="Times New Roman"/>
-          <w:color w:val="00000A"/>
-          <w:kern w:val="0"/>
-          <w:sz w:val="28"/>
-          <w:szCs w:val="28"/>
-          <w:lang w:eastAsia="ru-RU"/>
-          <w14:ligatures w14:val="none"/>
-        </w:rPr>
-        <w:t xml:space="preserve"> файлов, например, </w:t>
-      </w:r>
-      <w:proofErr w:type="spellStart"/>
-      <w:r>
-        <w:rPr>
-          <w:rFonts w:ascii="TimesNewRomanPSMT" w:eastAsia="Times New Roman" w:hAnsi="TimesNewRomanPSMT" w:cs="Times New Roman"/>
-          <w:color w:val="00000A"/>
-          <w:kern w:val="0"/>
-          <w:sz w:val="28"/>
-          <w:szCs w:val="28"/>
-          <w:lang w:val="en-US" w:eastAsia="ru-RU"/>
-          <w14:ligatures w14:val="none"/>
-        </w:rPr>
-        <w:t>json</w:t>
-      </w:r>
-      <w:proofErr w:type="spellEnd"/>
-      <w:r>
-        <w:rPr>
-          <w:rFonts w:ascii="TimesNewRomanPSMT" w:eastAsia="Times New Roman" w:hAnsi="TimesNewRomanPSMT" w:cs="Times New Roman"/>
-          <w:color w:val="00000A"/>
-          <w:kern w:val="0"/>
-          <w:sz w:val="28"/>
-          <w:szCs w:val="28"/>
-          <w:lang w:eastAsia="ru-RU"/>
-          <w14:ligatures w14:val="none"/>
-        </w:rPr>
-        <w:t xml:space="preserve"> </w:t>
-      </w:r>
-      <w:r>
-        <w:rPr>
-          <w:rFonts w:ascii="TimesNewRomanPSMT" w:eastAsia="Times New Roman" w:hAnsi="TimesNewRomanPSMT" w:cs="Times New Roman"/>
-          <w:color w:val="00000A"/>
-          <w:kern w:val="0"/>
-          <w:sz w:val="28"/>
-          <w:szCs w:val="28"/>
-          <w:lang w:eastAsia="ru-RU"/>
-          <w14:ligatures w14:val="none"/>
-        </w:rPr>
-        <w:t xml:space="preserve">и </w:t>
-      </w:r>
-      <w:proofErr w:type="spellStart"/>
-      <w:r>
-        <w:rPr>
-          <w:rFonts w:ascii="TimesNewRomanPSMT" w:eastAsia="Times New Roman" w:hAnsi="TimesNewRomanPSMT" w:cs="Times New Roman"/>
-          <w:color w:val="00000A"/>
-          <w:kern w:val="0"/>
-          <w:sz w:val="28"/>
-          <w:szCs w:val="28"/>
-          <w:lang w:val="en-US" w:eastAsia="ru-RU"/>
-          <w14:ligatures w14:val="none"/>
-        </w:rPr>
-        <w:t>configparser</w:t>
-      </w:r>
-      <w:proofErr w:type="spellEnd"/>
-      <w:r>
-        <w:rPr>
-          <w:rFonts w:ascii="TimesNewRomanPSMT" w:eastAsia="Times New Roman" w:hAnsi="TimesNewRomanPSMT" w:cs="Times New Roman"/>
-          <w:color w:val="00000A"/>
-          <w:kern w:val="0"/>
-          <w:sz w:val="28"/>
-          <w:szCs w:val="28"/>
-          <w:lang w:eastAsia="ru-RU"/>
-          <w14:ligatures w14:val="none"/>
-        </w:rPr>
-        <w:t>.</w:t>
-      </w:r>
-    </w:p>
-    <w:p>
-      <w:pPr>
-        <w:rPr>
-          <w:rFonts w:ascii="TimesNewRomanPSMT" w:eastAsia="Times New Roman" w:hAnsi="TimesNewRomanPSMT" w:cs="Times New Roman"/>
-          <w:color w:val="00000A"/>
-          <w:kern w:val="0"/>
-          <w:sz w:val="28"/>
-          <w:szCs w:val="28"/>
-          <w:lang w:eastAsia="ru-RU"/>
-          <w14:ligatures w14:val="none"/>
-        </w:rPr>
-      </w:pPr>
-      <w:r>
-        <w:rPr>
-          <w:rFonts w:ascii="TimesNewRomanPSMT" w:eastAsia="Times New Roman" w:hAnsi="TimesNewRomanPSMT" w:cs="Times New Roman"/>
-          <w:color w:val="00000A"/>
-          <w:kern w:val="0"/>
-          <w:sz w:val="28"/>
-          <w:szCs w:val="28"/>
-          <w:lang w:eastAsia="ru-RU"/>
-          <w14:ligatures w14:val="none"/>
-        </w:rPr>
-        <w:br w:type="page"/>
-      </w:r>
-    </w:p>
-    <w:p>
-      <w:pPr>
-        <w:pStyle w:val="1"/>
-        <w:spacing w:line="360" w:lineRule="auto"/>
-        <w:jc w:val="center"/>
-        <w:rPr>
-          <w:rFonts w:ascii="TimesNewRomanPSMT" w:eastAsia="Times New Roman" w:hAnsi="TimesNewRomanPSMT" w:cs="Times New Roman"/>
-          <w:b/>
-          <w:bCs/>
-          <w:color w:val="00000A"/>
-          <w:kern w:val="0"/>
-          <w:sz w:val="28"/>
-          <w:szCs w:val="28"/>
-          <w:lang w:eastAsia="ru-RU"/>
-          <w14:ligatures w14:val="none"/>
-        </w:rPr>
-      </w:pPr>
-      <w:bookmarkStart w:id="3" w:name="_Toc212929830"/>
-      <w:r>
-        <w:rPr>
-          <w:rFonts w:ascii="TimesNewRomanPSMT" w:eastAsia="Times New Roman" w:hAnsi="TimesNewRomanPSMT" w:cs="Times New Roman"/>
-          <w:b/>
-          <w:bCs/>
-          <w:color w:val="00000A"/>
-          <w:kern w:val="0"/>
-          <w:sz w:val="28"/>
-          <w:szCs w:val="28"/>
-          <w:lang w:eastAsia="ru-RU"/>
-          <w14:ligatures w14:val="none"/>
-        </w:rPr>
-        <w:lastRenderedPageBreak/>
-        <w:t>4. Список использованной литературы</w:t>
-      </w:r>
-      <w:bookmarkEnd w:id="3"/>
-    </w:p>
-    <w:p>
-      <w:pPr>
-        <w:spacing w:line="360" w:lineRule="auto"/>
-        <w:jc w:val="both"/>
-        <w:rPr>
-          <w:rFonts w:ascii="TimesNewRomanPSMT" w:eastAsia="Times New Roman" w:hAnsi="TimesNewRomanPSMT" w:cs="Times New Roman"/>
-          <w:color w:val="00000A"/>
-          <w:kern w:val="0"/>
-          <w:sz w:val="28"/>
-          <w:szCs w:val="28"/>
-          <w:lang w:eastAsia="ru-RU"/>
-          <w14:ligatures w14:val="none"/>
-        </w:rPr>
-      </w:pPr>
-      <w:r>
-        <w:rPr>
-          <w:rFonts w:ascii="TimesNewRomanPSMT" w:eastAsia="Times New Roman" w:hAnsi="TimesNewRomanPSMT" w:cs="Times New Roman"/>
-          <w:color w:val="00000A"/>
-          <w:kern w:val="0"/>
-          <w:sz w:val="28"/>
-          <w:szCs w:val="28"/>
-          <w:lang w:eastAsia="ru-RU"/>
-          <w14:ligatures w14:val="none"/>
-        </w:rPr>
-        <w:t>1)</w:t>
-      </w:r>
-      <w:r>
-        <w:rPr>
-          <w:rFonts w:ascii="TimesNewRomanPSMT" w:eastAsia="Times New Roman" w:hAnsi="TimesNewRomanPSMT" w:cs="Times New Roman"/>
-          <w:color w:val="00000A"/>
-          <w:kern w:val="0"/>
-          <w:sz w:val="28"/>
-          <w:szCs w:val="28"/>
-          <w:lang w:eastAsia="ru-RU"/>
-          <w14:ligatures w14:val="none"/>
-        </w:rPr>
-        <w:t xml:space="preserve"> Грошев А.С. Г89 Информатика: Учебник для вузов / А.С. Грошев. – Архангельск, </w:t>
-      </w:r>
-      <w:proofErr w:type="spellStart"/>
-      <w:r>
-        <w:rPr>
-          <w:rFonts w:ascii="TimesNewRomanPSMT" w:eastAsia="Times New Roman" w:hAnsi="TimesNewRomanPSMT" w:cs="Times New Roman"/>
-          <w:color w:val="00000A"/>
-          <w:kern w:val="0"/>
-          <w:sz w:val="28"/>
-          <w:szCs w:val="28"/>
-          <w:lang w:eastAsia="ru-RU"/>
-          <w14:ligatures w14:val="none"/>
-        </w:rPr>
-        <w:t>Арханг</w:t>
-      </w:r>
-      <w:proofErr w:type="spellEnd"/>
-      <w:r>
-        <w:rPr>
-          <w:rFonts w:ascii="TimesNewRomanPSMT" w:eastAsia="Times New Roman" w:hAnsi="TimesNewRomanPSMT" w:cs="Times New Roman"/>
-          <w:color w:val="00000A"/>
-          <w:kern w:val="0"/>
-          <w:sz w:val="28"/>
-          <w:szCs w:val="28"/>
-          <w:lang w:eastAsia="ru-RU"/>
-          <w14:ligatures w14:val="none"/>
-        </w:rPr>
-        <w:t>. гос. техн.</w:t>
-      </w:r>
-      <w:r>
-        <w:rPr>
-          <w:rFonts w:ascii="TimesNewRomanPSMT" w:eastAsia="Times New Roman" w:hAnsi="TimesNewRomanPSMT" w:cs="Times New Roman"/>
-          <w:color w:val="00000A"/>
-          <w:kern w:val="0"/>
-          <w:sz w:val="28"/>
-          <w:szCs w:val="28"/>
-          <w:lang w:eastAsia="ru-RU"/>
-          <w14:ligatures w14:val="none"/>
-        </w:rPr>
-        <w:t xml:space="preserve"> </w:t>
-      </w:r>
-      <w:r>
-        <w:rPr>
-          <w:rFonts w:ascii="TimesNewRomanPSMT" w:eastAsia="Times New Roman" w:hAnsi="TimesNewRomanPSMT" w:cs="Times New Roman"/>
-          <w:color w:val="00000A"/>
-          <w:kern w:val="0"/>
-          <w:sz w:val="28"/>
-          <w:szCs w:val="28"/>
-          <w:lang w:eastAsia="ru-RU"/>
-          <w14:ligatures w14:val="none"/>
-        </w:rPr>
-        <w:t xml:space="preserve">ун-т, 2010. </w:t>
-      </w:r>
-      <w:r>
-        <w:rPr>
-          <w:rFonts w:ascii="TimesNewRomanPSMT" w:eastAsia="Times New Roman" w:hAnsi="TimesNewRomanPSMT" w:cs="Times New Roman" w:hint="eastAsia"/>
-          <w:color w:val="00000A"/>
-          <w:kern w:val="0"/>
-          <w:sz w:val="28"/>
-          <w:szCs w:val="28"/>
-          <w:lang w:eastAsia="ru-RU"/>
-          <w14:ligatures w14:val="none"/>
-        </w:rPr>
-        <w:t>–</w:t>
-      </w:r>
-      <w:r>
-        <w:rPr>
-          <w:rFonts w:ascii="TimesNewRomanPSMT" w:eastAsia="Times New Roman" w:hAnsi="TimesNewRomanPSMT" w:cs="Times New Roman"/>
-          <w:color w:val="00000A"/>
-          <w:kern w:val="0"/>
-          <w:sz w:val="28"/>
-          <w:szCs w:val="28"/>
-          <w:lang w:eastAsia="ru-RU"/>
-          <w14:ligatures w14:val="none"/>
-        </w:rPr>
-        <w:t xml:space="preserve"> </w:t>
-      </w:r>
-      <w:r>
-        <w:rPr>
-          <w:rFonts w:ascii="TimesNewRomanPSMT" w:eastAsia="Times New Roman" w:hAnsi="TimesNewRomanPSMT" w:cs="Times New Roman"/>
-          <w:color w:val="00000A"/>
-          <w:kern w:val="0"/>
-          <w:sz w:val="28"/>
-          <w:szCs w:val="28"/>
-          <w:lang w:eastAsia="ru-RU"/>
-          <w14:ligatures w14:val="none"/>
-        </w:rPr>
-        <w:t xml:space="preserve">470с. </w:t>
-      </w:r>
-    </w:p>
-    <w:p>
-      <w:pPr>
-        <w:spacing w:line="360" w:lineRule="auto"/>
-        <w:jc w:val="both"/>
-        <w:rPr>
-          <w:rFonts w:ascii="TimesNewRomanPSMT" w:eastAsia="Times New Roman" w:hAnsi="TimesNewRomanPSMT" w:cs="Times New Roman"/>
-          <w:color w:val="00000A"/>
-          <w:kern w:val="0"/>
-          <w:sz w:val="28"/>
-          <w:szCs w:val="28"/>
-          <w:lang w:val="en-US" w:eastAsia="ru-RU"/>
-          <w14:ligatures w14:val="none"/>
-        </w:rPr>
-      </w:pPr>
-      <w:r>
-        <w:rPr>
-          <w:rFonts w:ascii="TimesNewRomanPSMT" w:eastAsia="Times New Roman" w:hAnsi="TimesNewRomanPSMT" w:cs="Times New Roman"/>
-          <w:color w:val="00000A"/>
-          <w:kern w:val="0"/>
-          <w:sz w:val="28"/>
-          <w:szCs w:val="28"/>
-          <w:lang w:val="en-US" w:eastAsia="ru-RU"/>
-          <w14:ligatures w14:val="none"/>
-        </w:rPr>
-        <w:t>URL</w:t>
-      </w:r>
-      <w:r>
-        <w:rPr>
-          <w:rFonts w:ascii="TimesNewRomanPSMT" w:eastAsia="Times New Roman" w:hAnsi="TimesNewRomanPSMT" w:cs="Times New Roman"/>
-          <w:color w:val="00000A"/>
-          <w:kern w:val="0"/>
-          <w:sz w:val="28"/>
-          <w:szCs w:val="28"/>
-          <w:lang w:val="en-US" w:eastAsia="ru-RU"/>
-          <w14:ligatures w14:val="none"/>
-        </w:rPr>
-        <w:t>:</w:t>
-      </w:r>
-      <w:r>
-        <w:rPr>
-          <w:rFonts w:ascii="TimesNewRomanPSMT" w:eastAsia="Times New Roman" w:hAnsi="TimesNewRomanPSMT" w:cs="Times New Roman"/>
-          <w:color w:val="00000A"/>
-          <w:kern w:val="0"/>
-          <w:sz w:val="28"/>
-          <w:szCs w:val="28"/>
-          <w:lang w:val="en-US" w:eastAsia="ru-RU"/>
-          <w14:ligatures w14:val="none"/>
-        </w:rPr>
-        <w:t xml:space="preserve"> </w:t>
-      </w:r>
       <w:hyperlink r:id="rId11" w:history="1">
         <w:r>
           <w:rPr>
@@ -3346,12 +2322,74 @@
             <w:lang w:val="en-US" w:eastAsia="ru-RU"/>
             <w14:ligatures w14:val="none"/>
           </w:rPr>
-          <w:t>https://narfu.ru/university/library/books/0690.pdf</w:t>
+          <w:t>https://github.com/tetraminomusic/ITMO_2sem/blob/main/БД/ЛБ1/lab1.sql</w:t>
         </w:r>
       </w:hyperlink>
     </w:p>
     <w:p>
       <w:pPr>
+        <w:rPr>
+          <w:rFonts w:ascii="TimesNewRomanPSMT" w:eastAsia="Times New Roman" w:hAnsi="TimesNewRomanPSMT" w:cs="Times New Roman"/>
+          <w:i/>
+          <w:iCs/>
+          <w:color w:val="00000A"/>
+          <w:kern w:val="0"/>
+          <w:sz w:val="28"/>
+          <w:szCs w:val="28"/>
+          <w:lang w:val="en-US" w:eastAsia="ru-RU"/>
+          <w14:ligatures w14:val="none"/>
+        </w:rPr>
+      </w:pPr>
+      <w:r>
+        <w:rPr>
+          <w:rFonts w:ascii="TimesNewRomanPSMT" w:eastAsia="Times New Roman" w:hAnsi="TimesNewRomanPSMT" w:cs="Times New Roman"/>
+          <w:color w:val="00000A"/>
+          <w:kern w:val="0"/>
+          <w:sz w:val="28"/>
+          <w:szCs w:val="28"/>
+          <w:lang w:val="en-US" w:eastAsia="ru-RU"/>
+          <w14:ligatures w14:val="none"/>
+        </w:rPr>
+        <w:br w:type="page"/>
+      </w:r>
+    </w:p>
+    <w:p>
+      <w:pPr>
+        <w:pStyle w:val="1"/>
+        <w:spacing w:line="360" w:lineRule="auto"/>
+        <w:jc w:val="center"/>
+        <w:rPr>
+          <w:rFonts w:ascii="TimesNewRomanPSMT" w:eastAsia="Times New Roman" w:hAnsi="TimesNewRomanPSMT" w:cs="Times New Roman"/>
+          <w:b/>
+          <w:bCs/>
+          <w:color w:val="00000A"/>
+          <w:kern w:val="0"/>
+          <w:sz w:val="28"/>
+          <w:szCs w:val="28"/>
+          <w:lang w:eastAsia="ru-RU"/>
+          <w14:ligatures w14:val="none"/>
+        </w:rPr>
+      </w:pPr>
+      <w:bookmarkStart w:id="3" w:name="_Toc221981089"/>
+      <w:r>
+        <w:rPr>
+          <w:rFonts w:ascii="TimesNewRomanPSMT" w:eastAsia="Times New Roman" w:hAnsi="TimesNewRomanPSMT" w:cs="Times New Roman"/>
+          <w:b/>
+          <w:bCs/>
+          <w:color w:val="00000A"/>
+          <w:kern w:val="0"/>
+          <w:sz w:val="28"/>
+          <w:szCs w:val="28"/>
+          <w:lang w:eastAsia="ru-RU"/>
+          <w14:ligatures w14:val="none"/>
+        </w:rPr>
+        <w:lastRenderedPageBreak/>
+        <w:t>3. Заключение</w:t>
+      </w:r>
+      <w:bookmarkEnd w:id="3"/>
+    </w:p>
+    <w:p>
+      <w:pPr>
         <w:spacing w:line="360" w:lineRule="auto"/>
         <w:jc w:val="both"/>
         <w:rPr>
@@ -3371,10 +2409,142 @@
           <w:kern w:val="0"/>
           <w:sz w:val="28"/>
           <w:szCs w:val="28"/>
-          <w:lang w:eastAsia="ru-RU"/>
-          <w14:ligatures w14:val="none"/>
-        </w:rPr>
-        <w:t>2)</w:t>
+          <w:lang w:val="en-US" w:eastAsia="ru-RU"/>
+          <w14:ligatures w14:val="none"/>
+        </w:rPr>
+        <w:tab/>
+      </w:r>
+      <w:r>
+        <w:rPr>
+          <w:rFonts w:ascii="TimesNewRomanPSMT" w:eastAsia="Times New Roman" w:hAnsi="TimesNewRomanPSMT" w:cs="Times New Roman"/>
+          <w:color w:val="00000A"/>
+          <w:kern w:val="0"/>
+          <w:sz w:val="28"/>
+          <w:szCs w:val="28"/>
+          <w:lang w:eastAsia="ru-RU"/>
+          <w14:ligatures w14:val="none"/>
+        </w:rPr>
+        <w:t xml:space="preserve">В ходе данной лабораторной работы я впервые познакомился с базовыми понятиями при работе с базами данных. Также я впервые прикоснулся к </w:t>
+      </w:r>
+      <w:r>
+        <w:rPr>
+          <w:rFonts w:ascii="TimesNewRomanPSMT" w:eastAsia="Times New Roman" w:hAnsi="TimesNewRomanPSMT" w:cs="Times New Roman"/>
+          <w:color w:val="00000A"/>
+          <w:kern w:val="0"/>
+          <w:sz w:val="28"/>
+          <w:szCs w:val="28"/>
+          <w:lang w:val="en-US" w:eastAsia="ru-RU"/>
+          <w14:ligatures w14:val="none"/>
+        </w:rPr>
+        <w:t>PostgreSQL</w:t>
+      </w:r>
+      <w:r>
+        <w:rPr>
+          <w:rFonts w:ascii="TimesNewRomanPSMT" w:eastAsia="Times New Roman" w:hAnsi="TimesNewRomanPSMT" w:cs="Times New Roman"/>
+          <w:color w:val="00000A"/>
+          <w:kern w:val="0"/>
+          <w:sz w:val="28"/>
+          <w:szCs w:val="28"/>
+          <w:lang w:eastAsia="ru-RU"/>
+          <w14:ligatures w14:val="none"/>
+        </w:rPr>
+        <w:t xml:space="preserve">, </w:t>
+      </w:r>
+      <w:r>
+        <w:rPr>
+          <w:rFonts w:ascii="TimesNewRomanPSMT" w:eastAsia="Times New Roman" w:hAnsi="TimesNewRomanPSMT" w:cs="Times New Roman"/>
+          <w:color w:val="00000A"/>
+          <w:kern w:val="0"/>
+          <w:sz w:val="28"/>
+          <w:szCs w:val="28"/>
+          <w:lang w:eastAsia="ru-RU"/>
+          <w14:ligatures w14:val="none"/>
+        </w:rPr>
+        <w:t>понял</w:t>
+      </w:r>
+      <w:r>
+        <w:rPr>
+          <w:rFonts w:ascii="TimesNewRomanPSMT" w:eastAsia="Times New Roman" w:hAnsi="TimesNewRomanPSMT" w:cs="Times New Roman"/>
+          <w:color w:val="00000A"/>
+          <w:kern w:val="0"/>
+          <w:sz w:val="28"/>
+          <w:szCs w:val="28"/>
+          <w:lang w:eastAsia="ru-RU"/>
+          <w14:ligatures w14:val="none"/>
+        </w:rPr>
+        <w:t xml:space="preserve">, </w:t>
+      </w:r>
+      <w:r>
+        <w:rPr>
+          <w:rFonts w:ascii="TimesNewRomanPSMT" w:eastAsia="Times New Roman" w:hAnsi="TimesNewRomanPSMT" w:cs="Times New Roman"/>
+          <w:color w:val="00000A"/>
+          <w:kern w:val="0"/>
+          <w:sz w:val="28"/>
+          <w:szCs w:val="28"/>
+          <w:lang w:eastAsia="ru-RU"/>
+          <w14:ligatures w14:val="none"/>
+        </w:rPr>
+        <w:t>как с ней</w:t>
+      </w:r>
+      <w:r>
+        <w:rPr>
+          <w:rFonts w:ascii="TimesNewRomanPSMT" w:eastAsia="Times New Roman" w:hAnsi="TimesNewRomanPSMT" w:cs="Times New Roman"/>
+          <w:color w:val="00000A"/>
+          <w:kern w:val="0"/>
+          <w:sz w:val="28"/>
+          <w:szCs w:val="28"/>
+          <w:lang w:eastAsia="ru-RU"/>
+          <w14:ligatures w14:val="none"/>
+        </w:rPr>
+        <w:t xml:space="preserve"> работать</w:t>
+      </w:r>
+      <w:r>
+        <w:rPr>
+          <w:rFonts w:ascii="TimesNewRomanPSMT" w:eastAsia="Times New Roman" w:hAnsi="TimesNewRomanPSMT" w:cs="Times New Roman"/>
+          <w:color w:val="00000A"/>
+          <w:kern w:val="0"/>
+          <w:sz w:val="28"/>
+          <w:szCs w:val="28"/>
+          <w:lang w:eastAsia="ru-RU"/>
+          <w14:ligatures w14:val="none"/>
+        </w:rPr>
+        <w:t xml:space="preserve"> и как правильно отправлять запросы </w:t>
+      </w:r>
+      <w:r>
+        <w:rPr>
+          <w:rFonts w:ascii="TimesNewRomanPSMT" w:eastAsia="Times New Roman" w:hAnsi="TimesNewRomanPSMT" w:cs="Times New Roman"/>
+          <w:color w:val="00000A"/>
+          <w:kern w:val="0"/>
+          <w:sz w:val="28"/>
+          <w:szCs w:val="28"/>
+          <w:lang w:eastAsia="ru-RU"/>
+          <w14:ligatures w14:val="none"/>
+        </w:rPr>
+        <w:t xml:space="preserve">СУБД </w:t>
+      </w:r>
+      <w:r>
+        <w:rPr>
+          <w:rFonts w:ascii="TimesNewRomanPSMT" w:eastAsia="Times New Roman" w:hAnsi="TimesNewRomanPSMT" w:cs="Times New Roman"/>
+          <w:color w:val="00000A"/>
+          <w:kern w:val="0"/>
+          <w:sz w:val="28"/>
+          <w:szCs w:val="28"/>
+          <w:lang w:eastAsia="ru-RU"/>
+          <w14:ligatures w14:val="none"/>
+        </w:rPr>
+        <w:t xml:space="preserve">при помощи </w:t>
+      </w:r>
+      <w:r>
+        <w:rPr>
+          <w:rFonts w:ascii="TimesNewRomanPSMT" w:eastAsia="Times New Roman" w:hAnsi="TimesNewRomanPSMT" w:cs="Times New Roman"/>
+          <w:color w:val="00000A"/>
+          <w:kern w:val="0"/>
+          <w:sz w:val="28"/>
+          <w:szCs w:val="28"/>
+          <w:lang w:eastAsia="ru-RU"/>
+          <w14:ligatures w14:val="none"/>
+        </w:rPr>
+        <w:t>языка</w:t>
       </w:r>
       <w:r>
         <w:rPr>
@@ -3398,165 +2568,181 @@
           <w:lang w:eastAsia="ru-RU"/>
           <w14:ligatures w14:val="none"/>
         </w:rPr>
-        <w:t>Балакшин П.В., Соснин В.В., Машина Е.А. Информатика. – СПб: Университет ИТМО, 2020. – 122 с.</w:t>
-      </w:r>
-    </w:p>
-    <w:p>
-      <w:pPr>
+        <w:t xml:space="preserve">структурированных запросов </w:t>
+      </w:r>
+      <w:r>
+        <w:rPr>
+          <w:rFonts w:ascii="TimesNewRomanPSMT" w:eastAsia="Times New Roman" w:hAnsi="TimesNewRomanPSMT" w:cs="Times New Roman"/>
+          <w:color w:val="00000A"/>
+          <w:kern w:val="0"/>
+          <w:sz w:val="28"/>
+          <w:szCs w:val="28"/>
+          <w:lang w:val="en-US" w:eastAsia="ru-RU"/>
+          <w14:ligatures w14:val="none"/>
+        </w:rPr>
+        <w:t>SQL</w:t>
+      </w:r>
+      <w:r>
+        <w:rPr>
+          <w:rFonts w:ascii="TimesNewRomanPSMT" w:eastAsia="Times New Roman" w:hAnsi="TimesNewRomanPSMT" w:cs="Times New Roman"/>
+          <w:color w:val="00000A"/>
+          <w:kern w:val="0"/>
+          <w:sz w:val="28"/>
+          <w:szCs w:val="28"/>
+          <w:lang w:eastAsia="ru-RU"/>
+          <w14:ligatures w14:val="none"/>
+        </w:rPr>
+        <w:t xml:space="preserve">. Я научился проектировать инфологические </w:t>
+      </w:r>
+      <w:proofErr w:type="spellStart"/>
+      <w:r>
+        <w:rPr>
+          <w:rFonts w:ascii="TimesNewRomanPSMT" w:eastAsia="Times New Roman" w:hAnsi="TimesNewRomanPSMT" w:cs="Times New Roman"/>
+          <w:color w:val="00000A"/>
+          <w:kern w:val="0"/>
+          <w:sz w:val="28"/>
+          <w:szCs w:val="28"/>
+          <w:lang w:eastAsia="ru-RU"/>
+          <w14:ligatures w14:val="none"/>
+        </w:rPr>
+        <w:t>даталогические</w:t>
+      </w:r>
+      <w:proofErr w:type="spellEnd"/>
+      <w:r>
+        <w:rPr>
+          <w:rFonts w:ascii="TimesNewRomanPSMT" w:eastAsia="Times New Roman" w:hAnsi="TimesNewRomanPSMT" w:cs="Times New Roman"/>
+          <w:color w:val="00000A"/>
+          <w:kern w:val="0"/>
+          <w:sz w:val="28"/>
+          <w:szCs w:val="28"/>
+          <w:lang w:eastAsia="ru-RU"/>
+          <w14:ligatures w14:val="none"/>
+        </w:rPr>
+        <w:t xml:space="preserve"> модели, смог самостоятельно создать свою первую базу данных за этот семестр.</w:t>
+      </w:r>
+      <w:r>
+        <w:rPr>
+          <w:rFonts w:ascii="TimesNewRomanPSMT" w:eastAsia="Times New Roman" w:hAnsi="TimesNewRomanPSMT" w:cs="Times New Roman"/>
+          <w:color w:val="00000A"/>
+          <w:kern w:val="0"/>
+          <w:sz w:val="28"/>
+          <w:szCs w:val="28"/>
+          <w:lang w:eastAsia="ru-RU"/>
+          <w14:ligatures w14:val="none"/>
+        </w:rPr>
+        <w:t xml:space="preserve"> </w:t>
+      </w:r>
+      <w:r>
+        <w:rPr>
+          <w:rFonts w:ascii="TimesNewRomanPSMT" w:eastAsia="Times New Roman" w:hAnsi="TimesNewRomanPSMT" w:cs="Times New Roman"/>
+          <w:color w:val="00000A"/>
+          <w:kern w:val="0"/>
+          <w:sz w:val="28"/>
+          <w:szCs w:val="28"/>
+          <w:lang w:eastAsia="ru-RU"/>
+          <w14:ligatures w14:val="none"/>
+        </w:rPr>
+        <w:br w:type="page"/>
+      </w:r>
+    </w:p>
+    <w:p>
+      <w:pPr>
+        <w:pStyle w:val="1"/>
+        <w:spacing w:line="360" w:lineRule="auto"/>
+        <w:jc w:val="center"/>
+        <w:rPr>
+          <w:rFonts w:ascii="TimesNewRomanPSMT" w:eastAsia="Times New Roman" w:hAnsi="TimesNewRomanPSMT" w:cs="Times New Roman"/>
+          <w:b/>
+          <w:bCs/>
+          <w:color w:val="00000A"/>
+          <w:kern w:val="0"/>
+          <w:sz w:val="28"/>
+          <w:szCs w:val="28"/>
+          <w:lang w:eastAsia="ru-RU"/>
+          <w14:ligatures w14:val="none"/>
+        </w:rPr>
+      </w:pPr>
+      <w:bookmarkStart w:id="4" w:name="_Toc221981090"/>
+      <w:r>
+        <w:rPr>
+          <w:rFonts w:ascii="TimesNewRomanPSMT" w:eastAsia="Times New Roman" w:hAnsi="TimesNewRomanPSMT" w:cs="Times New Roman"/>
+          <w:b/>
+          <w:bCs/>
+          <w:color w:val="00000A"/>
+          <w:kern w:val="0"/>
+          <w:sz w:val="28"/>
+          <w:szCs w:val="28"/>
+          <w:lang w:eastAsia="ru-RU"/>
+          <w14:ligatures w14:val="none"/>
+        </w:rPr>
+        <w:lastRenderedPageBreak/>
+        <w:t>4. Список использованной литературы</w:t>
+      </w:r>
+      <w:bookmarkEnd w:id="4"/>
+    </w:p>
+    <w:p>
+      <w:pPr>
+        <w:numPr>
+          <w:ilvl w:val="0"/>
+          <w:numId w:val="9"/>
+        </w:numPr>
         <w:spacing w:line="360" w:lineRule="auto"/>
         <w:jc w:val="both"/>
         <w:rPr>
-          <w:rFonts w:ascii="Times New Roman" w:hAnsi="Times New Roman" w:cs="Times New Roman"/>
-          <w:sz w:val="28"/>
-          <w:szCs w:val="28"/>
-          <w:lang w:val="en-US"/>
-        </w:rPr>
-      </w:pPr>
-      <w:r>
-        <w:rPr>
-          <w:rFonts w:ascii="TimesNewRomanPSMT" w:eastAsia="Times New Roman" w:hAnsi="TimesNewRomanPSMT" w:cs="Times New Roman"/>
-          <w:color w:val="00000A"/>
-          <w:kern w:val="0"/>
-          <w:sz w:val="28"/>
-          <w:szCs w:val="28"/>
-          <w:lang w:val="en-US" w:eastAsia="ru-RU"/>
-          <w14:ligatures w14:val="none"/>
-        </w:rPr>
-        <w:t xml:space="preserve">3) </w:t>
-      </w:r>
-      <w:r>
-        <w:rPr>
-          <w:rFonts w:ascii="TimesNewRomanPSMT" w:eastAsia="Times New Roman" w:hAnsi="TimesNewRomanPSMT" w:cs="Times New Roman"/>
-          <w:color w:val="00000A"/>
-          <w:kern w:val="0"/>
-          <w:sz w:val="28"/>
-          <w:szCs w:val="28"/>
-          <w:lang w:val="en-US" w:eastAsia="ru-RU"/>
-          <w14:ligatures w14:val="none"/>
-        </w:rPr>
-        <w:t xml:space="preserve">Doctor_IT </w:t>
-      </w:r>
-      <w:r>
-        <w:rPr>
-          <w:rFonts w:ascii="TimesNewRomanPSMT" w:eastAsia="Times New Roman" w:hAnsi="TimesNewRomanPSMT" w:cs="Times New Roman" w:hint="eastAsia"/>
-          <w:color w:val="00000A"/>
-          <w:kern w:val="0"/>
-          <w:sz w:val="28"/>
-          <w:szCs w:val="28"/>
-          <w:lang w:val="en-US" w:eastAsia="ru-RU"/>
-          <w14:ligatures w14:val="none"/>
-        </w:rPr>
-        <w:t>–</w:t>
-      </w:r>
-      <w:r>
-        <w:rPr>
-          <w:lang w:val="en-US"/>
-        </w:rPr>
-        <w:t xml:space="preserve"> </w:t>
+          <w:rFonts w:ascii="TimesNewRomanPSMT" w:eastAsia="Times New Roman" w:hAnsi="TimesNewRomanPSMT" w:cs="Times New Roman"/>
+          <w:color w:val="00000A"/>
+          <w:kern w:val="0"/>
+          <w:sz w:val="28"/>
+          <w:szCs w:val="28"/>
+          <w:lang w:eastAsia="ru-RU"/>
+          <w14:ligatures w14:val="none"/>
+        </w:rPr>
+      </w:pPr>
+      <w:r>
+        <w:rPr>
+          <w:rFonts w:ascii="TimesNewRomanPSMT" w:eastAsia="Times New Roman" w:hAnsi="TimesNewRomanPSMT" w:cs="Times New Roman"/>
+          <w:color w:val="00000A"/>
+          <w:kern w:val="0"/>
+          <w:sz w:val="28"/>
+          <w:szCs w:val="28"/>
+          <w:lang w:eastAsia="ru-RU"/>
+          <w14:ligatures w14:val="none"/>
+        </w:rPr>
+        <w:t xml:space="preserve">Моргунов Е.П. </w:t>
       </w:r>
       <w:proofErr w:type="spellStart"/>
       <w:r>
         <w:rPr>
-          <w:rFonts w:ascii="Times New Roman" w:hAnsi="Times New Roman" w:cs="Times New Roman"/>
-          <w:sz w:val="28"/>
-          <w:szCs w:val="28"/>
-          <w:lang w:val="en-US"/>
-        </w:rPr>
-        <w:t>Основы</w:t>
+          <w:rFonts w:ascii="TimesNewRomanPSMT" w:eastAsia="Times New Roman" w:hAnsi="TimesNewRomanPSMT" w:cs="Times New Roman"/>
+          <w:color w:val="00000A"/>
+          <w:kern w:val="0"/>
+          <w:sz w:val="28"/>
+          <w:szCs w:val="28"/>
+          <w:lang w:eastAsia="ru-RU"/>
+          <w14:ligatures w14:val="none"/>
+        </w:rPr>
+        <w:t>PostgreSQL</w:t>
       </w:r>
       <w:proofErr w:type="spellEnd"/>
       <w:r>
         <w:rPr>
-          <w:rFonts w:ascii="Times New Roman" w:hAnsi="Times New Roman" w:cs="Times New Roman"/>
-          <w:sz w:val="28"/>
-          <w:szCs w:val="28"/>
-          <w:lang w:val="en-US"/>
-        </w:rPr>
-        <w:t xml:space="preserve"> </w:t>
-      </w:r>
-      <w:proofErr w:type="spellStart"/>
-      <w:r>
-        <w:rPr>
-          <w:rFonts w:ascii="Times New Roman" w:hAnsi="Times New Roman" w:cs="Times New Roman"/>
-          <w:sz w:val="28"/>
-          <w:szCs w:val="28"/>
-          <w:lang w:val="en-US"/>
-        </w:rPr>
-        <w:t>парсинга</w:t>
-      </w:r>
-      <w:proofErr w:type="spellEnd"/>
-      <w:r>
-        <w:rPr>
-          <w:rFonts w:ascii="Times New Roman" w:hAnsi="Times New Roman" w:cs="Times New Roman"/>
-          <w:sz w:val="28"/>
-          <w:szCs w:val="28"/>
-          <w:lang w:val="en-US"/>
-        </w:rPr>
-        <w:t xml:space="preserve"> </w:t>
-      </w:r>
-      <w:proofErr w:type="spellStart"/>
-      <w:r>
-        <w:rPr>
-          <w:rFonts w:ascii="Times New Roman" w:hAnsi="Times New Roman" w:cs="Times New Roman"/>
-          <w:sz w:val="28"/>
-          <w:szCs w:val="28"/>
-          <w:lang w:val="en-US"/>
-        </w:rPr>
-        <w:t>на</w:t>
-      </w:r>
-      <w:proofErr w:type="spellEnd"/>
-      <w:r>
-        <w:rPr>
-          <w:rFonts w:ascii="Times New Roman" w:hAnsi="Times New Roman" w:cs="Times New Roman"/>
-          <w:sz w:val="28"/>
-          <w:szCs w:val="28"/>
-          <w:lang w:val="en-US"/>
-        </w:rPr>
-        <w:t xml:space="preserve"> Python: </w:t>
-      </w:r>
-      <w:proofErr w:type="spellStart"/>
-      <w:r>
-        <w:rPr>
-          <w:rFonts w:ascii="Times New Roman" w:hAnsi="Times New Roman" w:cs="Times New Roman"/>
-          <w:sz w:val="28"/>
-          <w:szCs w:val="28"/>
-          <w:lang w:val="en-US"/>
-        </w:rPr>
-        <w:t>от</w:t>
-      </w:r>
-      <w:proofErr w:type="spellEnd"/>
-      <w:r>
-        <w:rPr>
-          <w:rFonts w:ascii="Times New Roman" w:hAnsi="Times New Roman" w:cs="Times New Roman"/>
-          <w:sz w:val="28"/>
-          <w:szCs w:val="28"/>
-          <w:lang w:val="en-US"/>
-        </w:rPr>
-        <w:t xml:space="preserve"> Requests </w:t>
-      </w:r>
-      <w:proofErr w:type="spellStart"/>
-      <w:r>
-        <w:rPr>
-          <w:rFonts w:ascii="Times New Roman" w:hAnsi="Times New Roman" w:cs="Times New Roman"/>
-          <w:sz w:val="28"/>
-          <w:szCs w:val="28"/>
-          <w:lang w:val="en-US"/>
-        </w:rPr>
-        <w:t>до</w:t>
-      </w:r>
-      <w:proofErr w:type="spellEnd"/>
-      <w:r>
-        <w:rPr>
-          <w:rFonts w:ascii="Times New Roman" w:hAnsi="Times New Roman" w:cs="Times New Roman"/>
-          <w:sz w:val="28"/>
-          <w:szCs w:val="28"/>
-          <w:lang w:val="en-US"/>
-        </w:rPr>
-        <w:t xml:space="preserve"> Selenium</w:t>
-      </w:r>
-    </w:p>
-    <w:p>
-      <w:pPr>
+          <w:rFonts w:ascii="TimesNewRomanPSMT" w:eastAsia="Times New Roman" w:hAnsi="TimesNewRomanPSMT" w:cs="Times New Roman"/>
+          <w:color w:val="00000A"/>
+          <w:kern w:val="0"/>
+          <w:sz w:val="28"/>
+          <w:szCs w:val="28"/>
+          <w:lang w:eastAsia="ru-RU"/>
+          <w14:ligatures w14:val="none"/>
+        </w:rPr>
+        <w:t>. Основы языка SQL: учебное пособие / Е.П. Моргунов; под ред. Е.П. Моргунова. – Москва: ДМК Пресс, 2020. – 330 с. – ISBN 978-5-97060-736-3.</w:t>
+      </w:r>
+    </w:p>
+    <w:p>
+      <w:pPr>
+        <w:numPr>
+          <w:ilvl w:val="0"/>
+          <w:numId w:val="9"/>
+        </w:numPr>
         <w:spacing w:line="360" w:lineRule="auto"/>
         <w:jc w:val="both"/>
         <w:rPr>
@@ -3565,39 +2751,206 @@
           <w:kern w:val="0"/>
           <w:sz w:val="28"/>
           <w:szCs w:val="28"/>
-          <w:lang w:val="en-US" w:eastAsia="ru-RU"/>
-          <w14:ligatures w14:val="none"/>
-        </w:rPr>
-      </w:pPr>
-      <w:r>
-        <w:rPr>
-          <w:rFonts w:ascii="TimesNewRomanPSMT" w:eastAsia="Times New Roman" w:hAnsi="TimesNewRomanPSMT" w:cs="Times New Roman"/>
-          <w:color w:val="00000A"/>
-          <w:kern w:val="0"/>
-          <w:sz w:val="28"/>
-          <w:szCs w:val="28"/>
-          <w:lang w:val="en-US" w:eastAsia="ru-RU"/>
-          <w14:ligatures w14:val="none"/>
-        </w:rPr>
-        <w:t xml:space="preserve">URL: </w:t>
-      </w:r>
-      <w:r>
-        <w:rPr>
-          <w:rFonts w:ascii="TimesNewRomanPSMT" w:eastAsia="Times New Roman" w:hAnsi="TimesNewRomanPSMT" w:cs="Times New Roman"/>
-          <w:i/>
-          <w:iCs/>
-          <w:color w:val="00000A"/>
-          <w:kern w:val="0"/>
-          <w:sz w:val="28"/>
-          <w:szCs w:val="28"/>
-          <w:lang w:val="en-US" w:eastAsia="ru-RU"/>
-          <w14:ligatures w14:val="none"/>
-        </w:rPr>
-        <w:t>https://habr.com/ru/companies/selectel/articles/754674/</w:t>
-      </w:r>
+          <w:lang w:eastAsia="ru-RU"/>
+          <w14:ligatures w14:val="none"/>
+        </w:rPr>
+      </w:pPr>
+      <w:r>
+        <w:rPr>
+          <w:rFonts w:ascii="TimesNewRomanPSMT" w:eastAsia="Times New Roman" w:hAnsi="TimesNewRomanPSMT" w:cs="Times New Roman"/>
+          <w:color w:val="00000A"/>
+          <w:kern w:val="0"/>
+          <w:sz w:val="28"/>
+          <w:szCs w:val="28"/>
+          <w:lang w:eastAsia="ru-RU"/>
+          <w14:ligatures w14:val="none"/>
+        </w:rPr>
+        <w:t xml:space="preserve">Советов Б.Я. Базы данных: учебник для вузов / Б.Я. Советов, В.В. </w:t>
+      </w:r>
+      <w:proofErr w:type="spellStart"/>
+      <w:r>
+        <w:rPr>
+          <w:rFonts w:ascii="TimesNewRomanPSMT" w:eastAsia="Times New Roman" w:hAnsi="TimesNewRomanPSMT" w:cs="Times New Roman"/>
+          <w:color w:val="00000A"/>
+          <w:kern w:val="0"/>
+          <w:sz w:val="28"/>
+          <w:szCs w:val="28"/>
+          <w:lang w:eastAsia="ru-RU"/>
+          <w14:ligatures w14:val="none"/>
+        </w:rPr>
+        <w:t>Цехановский</w:t>
+      </w:r>
+      <w:proofErr w:type="spellEnd"/>
+      <w:r>
+        <w:rPr>
+          <w:rFonts w:ascii="TimesNewRomanPSMT" w:eastAsia="Times New Roman" w:hAnsi="TimesNewRomanPSMT" w:cs="Times New Roman"/>
+          <w:color w:val="00000A"/>
+          <w:kern w:val="0"/>
+          <w:sz w:val="28"/>
+          <w:szCs w:val="28"/>
+          <w:lang w:eastAsia="ru-RU"/>
+          <w14:ligatures w14:val="none"/>
+        </w:rPr>
+        <w:t>, В.Д. Чертовской. – 3-е изд., стер. – Санкт-Петербург: Лань, 2020. – 420 с. – ISBN 978-5-8114-5745-4.</w:t>
+      </w:r>
+    </w:p>
+    <w:p>
+      <w:pPr>
+        <w:numPr>
+          <w:ilvl w:val="0"/>
+          <w:numId w:val="9"/>
+        </w:numPr>
+        <w:spacing w:line="360" w:lineRule="auto"/>
+        <w:jc w:val="both"/>
+        <w:rPr>
+          <w:rFonts w:ascii="TimesNewRomanPSMT" w:eastAsia="Times New Roman" w:hAnsi="TimesNewRomanPSMT" w:cs="Times New Roman"/>
+          <w:color w:val="00000A"/>
+          <w:kern w:val="0"/>
+          <w:sz w:val="28"/>
+          <w:szCs w:val="28"/>
+          <w:lang w:eastAsia="ru-RU"/>
+          <w14:ligatures w14:val="none"/>
+        </w:rPr>
+      </w:pPr>
+      <w:r>
+        <w:rPr>
+          <w:rFonts w:ascii="TimesNewRomanPSMT" w:eastAsia="Times New Roman" w:hAnsi="TimesNewRomanPSMT" w:cs="Times New Roman"/>
+          <w:color w:val="00000A"/>
+          <w:kern w:val="0"/>
+          <w:sz w:val="28"/>
+          <w:szCs w:val="28"/>
+          <w:lang w:eastAsia="ru-RU"/>
+          <w14:ligatures w14:val="none"/>
+        </w:rPr>
+        <w:t xml:space="preserve">Документация </w:t>
+      </w:r>
+      <w:proofErr w:type="spellStart"/>
+      <w:r>
+        <w:rPr>
+          <w:rFonts w:ascii="TimesNewRomanPSMT" w:eastAsia="Times New Roman" w:hAnsi="TimesNewRomanPSMT" w:cs="Times New Roman"/>
+          <w:color w:val="00000A"/>
+          <w:kern w:val="0"/>
+          <w:sz w:val="28"/>
+          <w:szCs w:val="28"/>
+          <w:lang w:eastAsia="ru-RU"/>
+          <w14:ligatures w14:val="none"/>
+        </w:rPr>
+        <w:t>PostgreSQL</w:t>
+      </w:r>
+      <w:proofErr w:type="spellEnd"/>
+      <w:r>
+        <w:rPr>
+          <w:rFonts w:ascii="TimesNewRomanPSMT" w:eastAsia="Times New Roman" w:hAnsi="TimesNewRomanPSMT" w:cs="Times New Roman"/>
+          <w:color w:val="00000A"/>
+          <w:kern w:val="0"/>
+          <w:sz w:val="28"/>
+          <w:szCs w:val="28"/>
+          <w:lang w:eastAsia="ru-RU"/>
+          <w14:ligatures w14:val="none"/>
+        </w:rPr>
+        <w:t>: Приложение. – URL: </w:t>
+      </w:r>
+      <w:hyperlink r:id="rId12" w:tgtFrame="_blank" w:history="1">
+        <w:r>
+          <w:rPr>
+            <w:rStyle w:val="ad"/>
+            <w:rFonts w:ascii="TimesNewRomanPSMT" w:eastAsia="Times New Roman" w:hAnsi="TimesNewRomanPSMT" w:cs="Times New Roman"/>
+            <w:kern w:val="0"/>
+            <w:sz w:val="28"/>
+            <w:szCs w:val="28"/>
+            <w:lang w:eastAsia="ru-RU"/>
+            <w14:ligatures w14:val="none"/>
+          </w:rPr>
+          <w:t>https://postgrespro.ru/docs/postgresql/</w:t>
+        </w:r>
+      </w:hyperlink>
+      <w:r>
+        <w:rPr>
+          <w:rFonts w:ascii="TimesNewRomanPSMT" w:eastAsia="Times New Roman" w:hAnsi="TimesNewRomanPSMT" w:cs="Times New Roman"/>
+          <w:color w:val="00000A"/>
+          <w:kern w:val="0"/>
+          <w:sz w:val="28"/>
+          <w:szCs w:val="28"/>
+          <w:lang w:eastAsia="ru-RU"/>
+          <w14:ligatures w14:val="none"/>
+        </w:rPr>
+        <w:t> (дата обращения: 14.02.2026). – Текст: электронный.</w:t>
+      </w:r>
+    </w:p>
+    <w:p>
+      <w:pPr>
+        <w:numPr>
+          <w:ilvl w:val="0"/>
+          <w:numId w:val="9"/>
+        </w:numPr>
+        <w:spacing w:line="360" w:lineRule="auto"/>
+        <w:jc w:val="both"/>
+        <w:rPr>
+          <w:rFonts w:ascii="TimesNewRomanPSMT" w:eastAsia="Times New Roman" w:hAnsi="TimesNewRomanPSMT" w:cs="Times New Roman"/>
+          <w:color w:val="00000A"/>
+          <w:kern w:val="0"/>
+          <w:sz w:val="28"/>
+          <w:szCs w:val="28"/>
+          <w:lang w:eastAsia="ru-RU"/>
+          <w14:ligatures w14:val="none"/>
+        </w:rPr>
+      </w:pPr>
+      <w:r>
+        <w:rPr>
+          <w:rFonts w:ascii="TimesNewRomanPSMT" w:eastAsia="Times New Roman" w:hAnsi="TimesNewRomanPSMT" w:cs="Times New Roman"/>
+          <w:color w:val="00000A"/>
+          <w:kern w:val="0"/>
+          <w:sz w:val="28"/>
+          <w:szCs w:val="28"/>
+          <w:lang w:eastAsia="ru-RU"/>
+          <w14:ligatures w14:val="none"/>
+        </w:rPr>
+        <w:t xml:space="preserve">Хабибуллин И.Ш. Проектирование и разработка реляционных баз данных с использованием SQL и </w:t>
+      </w:r>
+      <w:proofErr w:type="spellStart"/>
+      <w:r>
+        <w:rPr>
+          <w:rFonts w:ascii="TimesNewRomanPSMT" w:eastAsia="Times New Roman" w:hAnsi="TimesNewRomanPSMT" w:cs="Times New Roman"/>
+          <w:color w:val="00000A"/>
+          <w:kern w:val="0"/>
+          <w:sz w:val="28"/>
+          <w:szCs w:val="28"/>
+          <w:lang w:eastAsia="ru-RU"/>
+          <w14:ligatures w14:val="none"/>
+        </w:rPr>
+        <w:t>PostgreSQL</w:t>
+      </w:r>
+      <w:proofErr w:type="spellEnd"/>
+      <w:r>
+        <w:rPr>
+          <w:rFonts w:ascii="TimesNewRomanPSMT" w:eastAsia="Times New Roman" w:hAnsi="TimesNewRomanPSMT" w:cs="Times New Roman"/>
+          <w:color w:val="00000A"/>
+          <w:kern w:val="0"/>
+          <w:sz w:val="28"/>
+          <w:szCs w:val="28"/>
+          <w:lang w:eastAsia="ru-RU"/>
+          <w14:ligatures w14:val="none"/>
+        </w:rPr>
+        <w:t>: практикум / И.Ш. Хабибуллин. – Казань: Казанский университет, 2021. – 98 с.</w:t>
+      </w:r>
+    </w:p>
+    <w:p>
+      <w:pPr>
+        <w:spacing w:line="360" w:lineRule="auto"/>
+        <w:jc w:val="both"/>
+        <w:rPr>
+          <w:rFonts w:ascii="TimesNewRomanPSMT" w:eastAsia="Times New Roman" w:hAnsi="TimesNewRomanPSMT" w:cs="Times New Roman"/>
+          <w:color w:val="00000A"/>
+          <w:kern w:val="0"/>
+          <w:sz w:val="28"/>
+          <w:szCs w:val="28"/>
+          <w:lang w:eastAsia="ru-RU"/>
+          <w14:ligatures w14:val="none"/>
+        </w:rPr>
+      </w:pPr>
     </w:p>
     <w:sectPr>
-      <w:footerReference w:type="default" r:id="rId12"/>
+      <w:footerReference w:type="default" r:id="rId13"/>
       <w:pgSz w:w="11906" w:h="16838"/>
       <w:pgMar w:top="1134" w:right="850" w:bottom="1134" w:left="1701" w:header="708" w:footer="708" w:gutter="0"/>
       <w:cols w:space="708"/>
@@ -4370,6 +3723,119 @@
     </w:lvl>
   </w:abstractNum>
   <w:abstractNum w:abstractNumId="6" w15:restartNumberingAfterBreak="0">
+    <w:nsid w:val="3D4A040C"/>
+    <w:multiLevelType w:val="multilevel"/>
+    <w:tmpl w:val="EF7290B0"/>
+    <w:lvl w:ilvl="0">
+      <w:start w:val="1"/>
+      <w:numFmt w:val="decimal"/>
+      <w:lvlText w:val="%1."/>
+      <w:lvlJc w:val="left"/>
+      <w:pPr>
+        <w:tabs>
+          <w:tab w:val="num" w:pos="720"/>
+        </w:tabs>
+        <w:ind w:left="720" w:hanging="360"/>
+      </w:pPr>
+    </w:lvl>
+    <w:lvl w:ilvl="1" w:tentative="1">
+      <w:start w:val="1"/>
+      <w:numFmt w:val="decimal"/>
+      <w:lvlText w:val="%2."/>
+      <w:lvlJc w:val="left"/>
+      <w:pPr>
+        <w:tabs>
+          <w:tab w:val="num" w:pos="1440"/>
+        </w:tabs>
+        <w:ind w:left="1440" w:hanging="360"/>
+      </w:pPr>
+    </w:lvl>
+    <w:lvl w:ilvl="2" w:tentative="1">
+      <w:start w:val="1"/>
+      <w:numFmt w:val="decimal"/>
+      <w:lvlText w:val="%3."/>
+      <w:lvlJc w:val="left"/>
+      <w:pPr>
+        <w:tabs>
+          <w:tab w:val="num" w:pos="2160"/>
+        </w:tabs>
+        <w:ind w:left="2160" w:hanging="360"/>
+      </w:pPr>
+    </w:lvl>
+    <w:lvl w:ilvl="3" w:tentative="1">
+      <w:start w:val="1"/>
+      <w:numFmt w:val="decimal"/>
+      <w:lvlText w:val="%4."/>
+      <w:lvlJc w:val="left"/>
+      <w:pPr>
+        <w:tabs>
+          <w:tab w:val="num" w:pos="2880"/>
+        </w:tabs>
+        <w:ind w:left="2880" w:hanging="360"/>
+      </w:pPr>
+    </w:lvl>
+    <w:lvl w:ilvl="4" w:tentative="1">
+      <w:start w:val="1"/>
+      <w:numFmt w:val="decimal"/>
+      <w:lvlText w:val="%5."/>
+      <w:lvlJc w:val="left"/>
+      <w:pPr>
+        <w:tabs>
+          <w:tab w:val="num" w:pos="3600"/>
+        </w:tabs>
+        <w:ind w:left="3600" w:hanging="360"/>
+      </w:pPr>
+    </w:lvl>
+    <w:lvl w:ilvl="5" w:tentative="1">
+      <w:start w:val="1"/>
+      <w:numFmt w:val="decimal"/>
+      <w:lvlText w:val="%6."/>
+      <w:lvlJc w:val="left"/>
+      <w:pPr>
+        <w:tabs>
+          <w:tab w:val="num" w:pos="4320"/>
+        </w:tabs>
+        <w:ind w:left="4320" w:hanging="360"/>
+      </w:pPr>
+    </w:lvl>
+    <w:lvl w:ilvl="6" w:tentative="1">
+      <w:start w:val="1"/>
+      <w:numFmt w:val="decimal"/>
+      <w:lvlText w:val="%7."/>
+      <w:lvlJc w:val="left"/>
+      <w:pPr>
+        <w:tabs>
+          <w:tab w:val="num" w:pos="5040"/>
+        </w:tabs>
+        <w:ind w:left="5040" w:hanging="360"/>
+      </w:pPr>
+    </w:lvl>
+    <w:lvl w:ilvl="7" w:tentative="1">
+      <w:start w:val="1"/>
+      <w:numFmt w:val="decimal"/>
+      <w:lvlText w:val="%8."/>
+      <w:lvlJc w:val="left"/>
+      <w:pPr>
+        <w:tabs>
+          <w:tab w:val="num" w:pos="5760"/>
+        </w:tabs>
+        <w:ind w:left="5760" w:hanging="360"/>
+      </w:pPr>
+    </w:lvl>
+    <w:lvl w:ilvl="8" w:tentative="1">
+      <w:start w:val="1"/>
+      <w:numFmt w:val="decimal"/>
+      <w:lvlText w:val="%9."/>
+      <w:lvlJc w:val="left"/>
+      <w:pPr>
+        <w:tabs>
+          <w:tab w:val="num" w:pos="6480"/>
+        </w:tabs>
+        <w:ind w:left="6480" w:hanging="360"/>
+      </w:pPr>
+    </w:lvl>
+  </w:abstractNum>
+  <w:abstractNum w:abstractNumId="7" w15:restartNumberingAfterBreak="0">
     <w:nsid w:val="56F0753E"/>
     <w:multiLevelType w:val="multilevel"/>
     <w:tmpl w:val="1FEE71F6"/>
@@ -4518,7 +3984,7 @@
       </w:rPr>
     </w:lvl>
   </w:abstractNum>
-  <w:abstractNum w:abstractNumId="7" w15:restartNumberingAfterBreak="0">
+  <w:abstractNum w:abstractNumId="8" w15:restartNumberingAfterBreak="0">
     <w:nsid w:val="7ECA6B1B"/>
     <w:multiLevelType w:val="multilevel"/>
     <w:tmpl w:val="77626914"/>
@@ -4641,19 +4107,22 @@
     <w:abstractNumId w:val="3"/>
   </w:num>
   <w:num w:numId="4" w16cid:durableId="885722008">
-    <w:abstractNumId w:val="6"/>
+    <w:abstractNumId w:val="7"/>
   </w:num>
   <w:num w:numId="5" w16cid:durableId="262342436">
     <w:abstractNumId w:val="1"/>
   </w:num>
   <w:num w:numId="6" w16cid:durableId="1590430997">
-    <w:abstractNumId w:val="7"/>
+    <w:abstractNumId w:val="8"/>
   </w:num>
   <w:num w:numId="7" w16cid:durableId="674503845">
     <w:abstractNumId w:val="0"/>
   </w:num>
   <w:num w:numId="8" w16cid:durableId="1669792749">
     <w:abstractNumId w:val="5"/>
+  </w:num>
+  <w:num w:numId="9" w16cid:durableId="364908395">
+    <w:abstractNumId w:val="6"/>
   </w:num>
 </w:numbering>
 </file>

--- a/БД/ЛБ1/ЛБ1.docx
+++ b/БД/ЛБ1/ЛБ1.docx
@@ -115,7 +115,23 @@
           <w:sz w:val="28"/>
           <w:szCs w:val="28"/>
         </w:rPr>
-        <w:t>База данных</w:t>
+        <w:t>Баз</w:t>
+      </w:r>
+      <w:r>
+        <w:rPr>
+          <w:rFonts w:ascii="Times New Roman" w:hAnsi="Times New Roman" w:cs="Times New Roman"/>
+          <w:sz w:val="28"/>
+          <w:szCs w:val="28"/>
+        </w:rPr>
+        <w:t>ы</w:t>
+      </w:r>
+      <w:r>
+        <w:rPr>
+          <w:rFonts w:ascii="Times New Roman" w:hAnsi="Times New Roman" w:cs="Times New Roman"/>
+          <w:sz w:val="28"/>
+          <w:szCs w:val="28"/>
+        </w:rPr>
+        <w:t xml:space="preserve"> данных</w:t>
       </w:r>
     </w:p>
     <w:p>
@@ -270,23 +286,13 @@
         </w:rPr>
         <w:t xml:space="preserve">: </w:t>
       </w:r>
-      <w:proofErr w:type="spellStart"/>
       <w:r>
         <w:rPr>
           <w:rFonts w:ascii="Times New Roman" w:hAnsi="Times New Roman" w:cs="Times New Roman"/>
           <w:sz w:val="24"/>
           <w:szCs w:val="24"/>
         </w:rPr>
-        <w:t>Бострикова</w:t>
-      </w:r>
-      <w:proofErr w:type="spellEnd"/>
-      <w:r>
-        <w:rPr>
-          <w:rFonts w:ascii="Times New Roman" w:hAnsi="Times New Roman" w:cs="Times New Roman"/>
-          <w:sz w:val="24"/>
-          <w:szCs w:val="24"/>
-        </w:rPr>
-        <w:t xml:space="preserve"> Дарья Константиновна</w:t>
+        <w:t>Бострикова Дарья Константиновна</w:t>
       </w:r>
     </w:p>
     <w:p>
@@ -978,59 +984,7 @@
           <w:lang w:eastAsia="ru-RU"/>
           <w14:ligatures w14:val="none"/>
         </w:rPr>
-        <w:t xml:space="preserve">Составить </w:t>
-      </w:r>
-      <w:proofErr w:type="spellStart"/>
-      <w:r>
-        <w:rPr>
-          <w:rFonts w:ascii="TimesNewRomanPSMT" w:eastAsia="Times New Roman" w:hAnsi="TimesNewRomanPSMT" w:cs="Times New Roman"/>
-          <w:color w:val="00000A"/>
-          <w:kern w:val="0"/>
-          <w:sz w:val="28"/>
-          <w:szCs w:val="28"/>
-          <w:lang w:eastAsia="ru-RU"/>
-          <w14:ligatures w14:val="none"/>
-        </w:rPr>
-        <w:t>даталогическую</w:t>
-      </w:r>
-      <w:proofErr w:type="spellEnd"/>
-      <w:r>
-        <w:rPr>
-          <w:rFonts w:ascii="TimesNewRomanPSMT" w:eastAsia="Times New Roman" w:hAnsi="TimesNewRomanPSMT" w:cs="Times New Roman"/>
-          <w:color w:val="00000A"/>
-          <w:kern w:val="0"/>
-          <w:sz w:val="28"/>
-          <w:szCs w:val="28"/>
-          <w:lang w:eastAsia="ru-RU"/>
-          <w14:ligatures w14:val="none"/>
-        </w:rPr>
-        <w:t xml:space="preserve"> модель. При описании типов данных для атрибутов должны использоваться типы из СУБД </w:t>
-      </w:r>
-      <w:proofErr w:type="spellStart"/>
-      <w:r>
-        <w:rPr>
-          <w:rFonts w:ascii="TimesNewRomanPSMT" w:eastAsia="Times New Roman" w:hAnsi="TimesNewRomanPSMT" w:cs="Times New Roman"/>
-          <w:color w:val="00000A"/>
-          <w:kern w:val="0"/>
-          <w:sz w:val="28"/>
-          <w:szCs w:val="28"/>
-          <w:lang w:eastAsia="ru-RU"/>
-          <w14:ligatures w14:val="none"/>
-        </w:rPr>
-        <w:t>PostgreSQL</w:t>
-      </w:r>
-      <w:proofErr w:type="spellEnd"/>
-      <w:r>
-        <w:rPr>
-          <w:rFonts w:ascii="TimesNewRomanPSMT" w:eastAsia="Times New Roman" w:hAnsi="TimesNewRomanPSMT" w:cs="Times New Roman"/>
-          <w:color w:val="00000A"/>
-          <w:kern w:val="0"/>
-          <w:sz w:val="28"/>
-          <w:szCs w:val="28"/>
-          <w:lang w:eastAsia="ru-RU"/>
-          <w14:ligatures w14:val="none"/>
-        </w:rPr>
-        <w:t>.</w:t>
+        <w:t>Составить даталогическую модель. При описании типов данных для атрибутов должны использоваться типы из СУБД PostgreSQL.</w:t>
       </w:r>
     </w:p>
     <w:p>
@@ -1061,85 +1015,7 @@
           <w:lang w:eastAsia="ru-RU"/>
           <w14:ligatures w14:val="none"/>
         </w:rPr>
-        <w:t xml:space="preserve">Реализовать </w:t>
-      </w:r>
-      <w:proofErr w:type="spellStart"/>
-      <w:r>
-        <w:rPr>
-          <w:rFonts w:ascii="TimesNewRomanPSMT" w:eastAsia="Times New Roman" w:hAnsi="TimesNewRomanPSMT" w:cs="Times New Roman"/>
-          <w:color w:val="00000A"/>
-          <w:kern w:val="0"/>
-          <w:sz w:val="28"/>
-          <w:szCs w:val="28"/>
-          <w:lang w:eastAsia="ru-RU"/>
-          <w14:ligatures w14:val="none"/>
-        </w:rPr>
-        <w:t>даталогическую</w:t>
-      </w:r>
-      <w:proofErr w:type="spellEnd"/>
-      <w:r>
-        <w:rPr>
-          <w:rFonts w:ascii="TimesNewRomanPSMT" w:eastAsia="Times New Roman" w:hAnsi="TimesNewRomanPSMT" w:cs="Times New Roman"/>
-          <w:color w:val="00000A"/>
-          <w:kern w:val="0"/>
-          <w:sz w:val="28"/>
-          <w:szCs w:val="28"/>
-          <w:lang w:eastAsia="ru-RU"/>
-          <w14:ligatures w14:val="none"/>
-        </w:rPr>
-        <w:t xml:space="preserve"> модель в </w:t>
-      </w:r>
-      <w:proofErr w:type="spellStart"/>
-      <w:r>
-        <w:rPr>
-          <w:rFonts w:ascii="TimesNewRomanPSMT" w:eastAsia="Times New Roman" w:hAnsi="TimesNewRomanPSMT" w:cs="Times New Roman"/>
-          <w:color w:val="00000A"/>
-          <w:kern w:val="0"/>
-          <w:sz w:val="28"/>
-          <w:szCs w:val="28"/>
-          <w:lang w:eastAsia="ru-RU"/>
-          <w14:ligatures w14:val="none"/>
-        </w:rPr>
-        <w:t>PostgreSQL</w:t>
-      </w:r>
-      <w:proofErr w:type="spellEnd"/>
-      <w:r>
-        <w:rPr>
-          <w:rFonts w:ascii="TimesNewRomanPSMT" w:eastAsia="Times New Roman" w:hAnsi="TimesNewRomanPSMT" w:cs="Times New Roman"/>
-          <w:color w:val="00000A"/>
-          <w:kern w:val="0"/>
-          <w:sz w:val="28"/>
-          <w:szCs w:val="28"/>
-          <w:lang w:eastAsia="ru-RU"/>
-          <w14:ligatures w14:val="none"/>
-        </w:rPr>
-        <w:t xml:space="preserve">. При описании и реализации </w:t>
-      </w:r>
-      <w:proofErr w:type="spellStart"/>
-      <w:r>
-        <w:rPr>
-          <w:rFonts w:ascii="TimesNewRomanPSMT" w:eastAsia="Times New Roman" w:hAnsi="TimesNewRomanPSMT" w:cs="Times New Roman"/>
-          <w:color w:val="00000A"/>
-          <w:kern w:val="0"/>
-          <w:sz w:val="28"/>
-          <w:szCs w:val="28"/>
-          <w:lang w:eastAsia="ru-RU"/>
-          <w14:ligatures w14:val="none"/>
-        </w:rPr>
-        <w:t>даталогической</w:t>
-      </w:r>
-      <w:proofErr w:type="spellEnd"/>
-      <w:r>
-        <w:rPr>
-          <w:rFonts w:ascii="TimesNewRomanPSMT" w:eastAsia="Times New Roman" w:hAnsi="TimesNewRomanPSMT" w:cs="Times New Roman"/>
-          <w:color w:val="00000A"/>
-          <w:kern w:val="0"/>
-          <w:sz w:val="28"/>
-          <w:szCs w:val="28"/>
-          <w:lang w:eastAsia="ru-RU"/>
-          <w14:ligatures w14:val="none"/>
-        </w:rPr>
-        <w:t xml:space="preserve"> модели должны учитываться ограничения целостности, которые характерны для полученной предметной области.</w:t>
+        <w:t>Реализовать даталогическую модель в PostgreSQL. При описании и реализации даталогической модели должны учитываться ограничения целостности, которые характерны для полученной предметной области.</w:t>
       </w:r>
     </w:p>
     <w:p>
@@ -1251,12 +1127,6 @@
         <w:gridCol w:w="9351"/>
       </w:tblGrid>
       <w:tr>
-        <w:tblPrEx>
-          <w:tblCellMar>
-            <w:top w:w="0" w:type="dxa"/>
-            <w:bottom w:w="0" w:type="dxa"/>
-          </w:tblCellMar>
-        </w:tblPrEx>
         <w:trPr>
           <w:trHeight w:val="4192"/>
         </w:trPr>
@@ -1289,33 +1159,7 @@
                 <w:lang w:eastAsia="ru-RU"/>
                 <w14:ligatures w14:val="none"/>
               </w:rPr>
-              <w:t xml:space="preserve">Шерман вместе с матросами </w:t>
-            </w:r>
-            <w:proofErr w:type="spellStart"/>
-            <w:r>
-              <w:rPr>
-                <w:rFonts w:ascii="TimesNewRomanPSMT" w:eastAsia="Times New Roman" w:hAnsi="TimesNewRomanPSMT" w:cs="Times New Roman"/>
-                <w:color w:val="00000A"/>
-                <w:kern w:val="0"/>
-                <w:sz w:val="28"/>
-                <w:szCs w:val="28"/>
-                <w:lang w:eastAsia="ru-RU"/>
-                <w14:ligatures w14:val="none"/>
-              </w:rPr>
-              <w:t>Гунарсонном</w:t>
-            </w:r>
-            <w:proofErr w:type="spellEnd"/>
-            <w:r>
-              <w:rPr>
-                <w:rFonts w:ascii="TimesNewRomanPSMT" w:eastAsia="Times New Roman" w:hAnsi="TimesNewRomanPSMT" w:cs="Times New Roman"/>
-                <w:color w:val="00000A"/>
-                <w:kern w:val="0"/>
-                <w:sz w:val="28"/>
-                <w:szCs w:val="28"/>
-                <w:lang w:eastAsia="ru-RU"/>
-                <w14:ligatures w14:val="none"/>
-              </w:rPr>
-              <w:t xml:space="preserve"> и Ларсеном взлетели в половине восьмого и несколько раз за время полета информировали нас, как обстоят дела. Все шло хорошо. Они достигли нашей базы в полночь, и мы тут же приступили к совещанию, решая, как действовать дальше. Было довольно рискованно лететь всем в одном самолете над ледяным материком, не имея промежуточных баз, но никто не спасовал. Это был единственный выход. Загрузив часть необходимого в самолет, мы около двух часов ночи легли отдохнуть, но уже спустя четыре часа снова были на ногах, заканчивая паковать и укладывать вещи.</w:t>
+              <w:t>Шерман вместе с матросами Гунарсонном и Ларсеном взлетели в половине восьмого и несколько раз за время полета информировали нас, как обстоят дела. Все шло хорошо. Они достигли нашей базы в полночь, и мы тут же приступили к совещанию, решая, как действовать дальше. Было довольно рискованно лететь всем в одном самолете над ледяным материком, не имея промежуточных баз, но никто не спасовал. Это был единственный выход. Загрузив часть необходимого в самолет, мы около двух часов ночи легли отдохнуть, но уже спустя четыре часа снова были на ногах, заканчивая паковать и укладывать вещи.</w:t>
             </w:r>
           </w:p>
         </w:tc>
@@ -1362,7 +1206,7 @@
           <w:kern w:val="0"/>
           <w:sz w:val="28"/>
           <w:szCs w:val="28"/>
-          <w:lang w:val="en-US" w:eastAsia="ru-RU"/>
+          <w:lang w:eastAsia="ru-RU"/>
           <w14:ligatures w14:val="none"/>
         </w:rPr>
       </w:pPr>
@@ -1377,7 +1221,7 @@
           <w:kern w:val="0"/>
           <w:sz w:val="28"/>
           <w:szCs w:val="28"/>
-          <w:lang w:val="en-US" w:eastAsia="ru-RU"/>
+          <w:lang w:eastAsia="ru-RU"/>
           <w14:ligatures w14:val="none"/>
         </w:rPr>
       </w:pPr>
@@ -1814,19 +1658,7 @@
           <w:lang w:eastAsia="ru-RU"/>
           <w14:ligatures w14:val="none"/>
         </w:rPr>
-        <w:t xml:space="preserve"> ответственного метеоролога, Процент "хорошей погоды"</w:t>
-      </w:r>
-      <w:r>
-        <w:rPr>
-          <w:rFonts w:ascii="TimesNewRomanPSMT" w:eastAsia="Times New Roman" w:hAnsi="TimesNewRomanPSMT" w:cs="Times New Roman"/>
-          <w:color w:val="00000A"/>
-          <w:kern w:val="0"/>
-          <w:sz w:val="28"/>
-          <w:szCs w:val="28"/>
-          <w:lang w:eastAsia="ru-RU"/>
-          <w14:ligatures w14:val="none"/>
-        </w:rPr>
-        <w:t>;</w:t>
+        <w:t xml:space="preserve"> ответственного метеоролога, Процент "хорошей погоды";</w:t>
       </w:r>
     </w:p>
     <w:p>
@@ -1897,19 +1729,7 @@
           <w:lang w:eastAsia="ru-RU"/>
           <w14:ligatures w14:val="none"/>
         </w:rPr>
-        <w:t>История полётов — ID метеоролога, ID пилота, ID полёта</w:t>
-      </w:r>
-      <w:r>
-        <w:rPr>
-          <w:rFonts w:ascii="TimesNewRomanPSMT" w:eastAsia="Times New Roman" w:hAnsi="TimesNewRomanPSMT" w:cs="Times New Roman"/>
-          <w:color w:val="00000A"/>
-          <w:kern w:val="0"/>
-          <w:sz w:val="28"/>
-          <w:szCs w:val="28"/>
-          <w:lang w:eastAsia="ru-RU"/>
-          <w14:ligatures w14:val="none"/>
-        </w:rPr>
-        <w:t>;</w:t>
+        <w:t>История полётов — ID метеоролога, ID пилота, ID полёта;</w:t>
       </w:r>
     </w:p>
     <w:p>
@@ -1922,7 +1742,7 @@
           <w:kern w:val="0"/>
           <w:sz w:val="28"/>
           <w:szCs w:val="28"/>
-          <w:lang w:val="en-US" w:eastAsia="ru-RU"/>
+          <w:lang w:eastAsia="ru-RU"/>
           <w14:ligatures w14:val="none"/>
         </w:rPr>
       </w:pPr>
@@ -2002,10 +1822,10 @@
           <w14:ligatures w14:val="none"/>
         </w:rPr>
         <w:drawing>
-          <wp:inline distT="0" distB="0" distL="0" distR="0" wp14:anchorId="3C421218" wp14:editId="498BC7B1">
-            <wp:extent cx="5744964" cy="4364182"/>
-            <wp:effectExtent l="0" t="0" r="8255" b="0"/>
-            <wp:docPr id="1556543428" name="Рисунок 1"/>
+          <wp:inline distT="0" distB="0" distL="0" distR="0" wp14:anchorId="56E604ED" wp14:editId="25B1DAFF">
+            <wp:extent cx="5934075" cy="4505325"/>
+            <wp:effectExtent l="0" t="0" r="9525" b="9525"/>
+            <wp:docPr id="1705213794" name="Рисунок 1"/>
             <wp:cNvGraphicFramePr>
               <a:graphicFrameLocks xmlns:a="http://schemas.openxmlformats.org/drawingml/2006/main" noChangeAspect="1"/>
             </wp:cNvGraphicFramePr>
@@ -2020,7 +1840,29 @@
                   </pic:nvPicPr>
                   <pic:blipFill>
                     <a:blip r:embed="rId9">
+                      <a:clrChange>
+                        <a:clrFrom>
+                          <a:srgbClr val="EDEDED"/>
+                        </a:clrFrom>
+                        <a:clrTo>
+                          <a:srgbClr val="EDEDED">
+                            <a:alpha val="0"/>
+                          </a:srgbClr>
+                        </a:clrTo>
+                      </a:clrChange>
                       <a:extLst>
+                        <a:ext uri="{BEBA8EAE-BF5A-486C-A8C5-ECC9F3942E4B}">
+                          <a14:imgProps xmlns:a14="http://schemas.microsoft.com/office/drawing/2010/main">
+                            <a14:imgLayer r:embed="rId10">
+                              <a14:imgEffect>
+                                <a14:sharpenSoften amount="15000"/>
+                              </a14:imgEffect>
+                              <a14:imgEffect>
+                                <a14:saturation sat="0"/>
+                              </a14:imgEffect>
+                            </a14:imgLayer>
+                          </a14:imgProps>
+                        </a:ext>
                         <a:ext uri="{28A0092B-C50C-407E-A947-70E740481C1C}">
                           <a14:useLocalDpi xmlns:a14="http://schemas.microsoft.com/office/drawing/2010/main" val="0"/>
                         </a:ext>
@@ -2034,7 +1876,7 @@
                   <pic:spPr bwMode="auto">
                     <a:xfrm>
                       <a:off x="0" y="0"/>
-                      <a:ext cx="5761336" cy="4376619"/>
+                      <a:ext cx="5934075" cy="4505325"/>
                     </a:xfrm>
                     <a:prstGeom prst="rect">
                       <a:avLst/>
@@ -2067,7 +1909,6 @@
           <w14:ligatures w14:val="none"/>
         </w:rPr>
       </w:pPr>
-      <w:proofErr w:type="spellStart"/>
       <w:r>
         <w:rPr>
           <w:rFonts w:ascii="TimesNewRomanPSMT" w:eastAsia="Times New Roman" w:hAnsi="TimesNewRomanPSMT" w:cs="Times New Roman"/>
@@ -2081,22 +1922,7 @@
           <w14:ligatures w14:val="none"/>
         </w:rPr>
         <w:lastRenderedPageBreak/>
-        <w:t>Даталогическая</w:t>
-      </w:r>
-      <w:proofErr w:type="spellEnd"/>
-      <w:r>
-        <w:rPr>
-          <w:rFonts w:ascii="TimesNewRomanPSMT" w:eastAsia="Times New Roman" w:hAnsi="TimesNewRomanPSMT" w:cs="Times New Roman"/>
-          <w:i/>
-          <w:iCs/>
-          <w:color w:val="00000A"/>
-          <w:kern w:val="0"/>
-          <w:sz w:val="28"/>
-          <w:szCs w:val="28"/>
-          <w:lang w:eastAsia="ru-RU"/>
-          <w14:ligatures w14:val="none"/>
-        </w:rPr>
-        <w:t xml:space="preserve"> модель</w:t>
+        <w:t>Даталогическая модель</w:t>
       </w:r>
       <w:r>
         <w:rPr>
@@ -2133,13 +1959,22 @@
       </w:pPr>
       <w:r>
         <w:rPr>
+          <w:rFonts w:ascii="TimesNewRomanPSMT" w:eastAsia="Times New Roman" w:hAnsi="TimesNewRomanPSMT" w:cs="Times New Roman"/>
+          <w:i/>
+          <w:iCs/>
           <w:noProof/>
+          <w:color w:val="00000A"/>
+          <w:kern w:val="0"/>
+          <w:sz w:val="28"/>
+          <w:szCs w:val="28"/>
+          <w:lang w:eastAsia="ru-RU"/>
+          <w14:ligatures w14:val="none"/>
         </w:rPr>
         <w:drawing>
-          <wp:inline distT="0" distB="0" distL="0" distR="0" wp14:anchorId="743D9AA8" wp14:editId="7B394367">
-            <wp:extent cx="6096000" cy="4008829"/>
-            <wp:effectExtent l="0" t="0" r="0" b="0"/>
-            <wp:docPr id="1746722563" name="Рисунок 2"/>
+          <wp:inline distT="0" distB="0" distL="0" distR="0" wp14:anchorId="53B30E3D" wp14:editId="40392573">
+            <wp:extent cx="5934075" cy="3904720"/>
+            <wp:effectExtent l="0" t="0" r="0" b="635"/>
+            <wp:docPr id="2137545094" name="Рисунок 1"/>
             <wp:cNvGraphicFramePr>
               <a:graphicFrameLocks xmlns:a="http://schemas.openxmlformats.org/drawingml/2006/main" noChangeAspect="1"/>
             </wp:cNvGraphicFramePr>
@@ -2147,20 +1982,41 @@
               <a:graphicData uri="http://schemas.openxmlformats.org/drawingml/2006/picture">
                 <pic:pic xmlns:pic="http://schemas.openxmlformats.org/drawingml/2006/picture">
                   <pic:nvPicPr>
-                    <pic:cNvPr id="0" name="Picture 2"/>
+                    <pic:cNvPr id="2137545094" name="Рисунок 1"/>
                     <pic:cNvPicPr>
                       <a:picLocks noChangeAspect="1" noChangeArrowheads="1"/>
                     </pic:cNvPicPr>
                   </pic:nvPicPr>
                   <pic:blipFill>
-                    <a:blip r:embed="rId10">
+                    <a:blip r:embed="rId11">
+                      <a:clrChange>
+                        <a:clrFrom>
+                          <a:srgbClr val="EDEDED"/>
+                        </a:clrFrom>
+                        <a:clrTo>
+                          <a:srgbClr val="EDEDED">
+                            <a:alpha val="0"/>
+                          </a:srgbClr>
+                        </a:clrTo>
+                      </a:clrChange>
                       <a:extLst>
+                        <a:ext uri="{BEBA8EAE-BF5A-486C-A8C5-ECC9F3942E4B}">
+                          <a14:imgProps xmlns:a14="http://schemas.microsoft.com/office/drawing/2010/main">
+                            <a14:imgLayer r:embed="rId12">
+                              <a14:imgEffect>
+                                <a14:sharpenSoften amount="15000"/>
+                              </a14:imgEffect>
+                              <a14:imgEffect>
+                                <a14:saturation sat="0"/>
+                              </a14:imgEffect>
+                            </a14:imgLayer>
+                          </a14:imgProps>
+                        </a:ext>
                         <a:ext uri="{28A0092B-C50C-407E-A947-70E740481C1C}">
                           <a14:useLocalDpi xmlns:a14="http://schemas.microsoft.com/office/drawing/2010/main" val="0"/>
                         </a:ext>
                       </a:extLst>
                     </a:blip>
-                    <a:srcRect/>
                     <a:stretch>
                       <a:fillRect/>
                     </a:stretch>
@@ -2168,7 +2024,7 @@
                   <pic:spPr bwMode="auto">
                     <a:xfrm>
                       <a:off x="0" y="0"/>
-                      <a:ext cx="6097956" cy="4010115"/>
+                      <a:ext cx="5934075" cy="3904720"/>
                     </a:xfrm>
                     <a:prstGeom prst="rect">
                       <a:avLst/>
@@ -2216,7 +2072,7 @@
           <w:kern w:val="0"/>
           <w:sz w:val="28"/>
           <w:szCs w:val="28"/>
-          <w:lang w:val="en-US" w:eastAsia="ru-RU"/>
+          <w:lang w:eastAsia="ru-RU"/>
           <w14:ligatures w14:val="none"/>
         </w:rPr>
       </w:pPr>
@@ -2232,9 +2088,8 @@
           <w:lang w:eastAsia="ru-RU"/>
           <w14:ligatures w14:val="none"/>
         </w:rPr>
-        <w:t xml:space="preserve">Реализованная </w:t>
-      </w:r>
-      <w:proofErr w:type="spellStart"/>
+        <w:t xml:space="preserve">Реализованная даталогическая модель на </w:t>
+      </w:r>
       <w:r>
         <w:rPr>
           <w:rFonts w:ascii="TimesNewRomanPSMT" w:eastAsia="Times New Roman" w:hAnsi="TimesNewRomanPSMT" w:cs="Times New Roman"/>
@@ -2244,12 +2099,11 @@
           <w:kern w:val="0"/>
           <w:sz w:val="28"/>
           <w:szCs w:val="28"/>
-          <w:lang w:eastAsia="ru-RU"/>
-          <w14:ligatures w14:val="none"/>
-        </w:rPr>
-        <w:t>даталогическая</w:t>
-      </w:r>
-      <w:proofErr w:type="spellEnd"/>
+          <w:lang w:val="en-US" w:eastAsia="ru-RU"/>
+          <w14:ligatures w14:val="none"/>
+        </w:rPr>
+        <w:t>SQL</w:t>
+      </w:r>
       <w:r>
         <w:rPr>
           <w:rFonts w:ascii="TimesNewRomanPSMT" w:eastAsia="Times New Roman" w:hAnsi="TimesNewRomanPSMT" w:cs="Times New Roman"/>
@@ -2262,9 +2116,13 @@
           <w:lang w:eastAsia="ru-RU"/>
           <w14:ligatures w14:val="none"/>
         </w:rPr>
-        <w:t xml:space="preserve"> модель на </w:t>
-      </w:r>
-      <w:r>
+        <w:t>:</w:t>
+      </w:r>
+    </w:p>
+    <w:p>
+      <w:pPr>
+        <w:spacing w:line="360" w:lineRule="auto"/>
+        <w:jc w:val="center"/>
         <w:rPr>
           <w:rFonts w:ascii="TimesNewRomanPSMT" w:eastAsia="Times New Roman" w:hAnsi="TimesNewRomanPSMT" w:cs="Times New Roman"/>
           <w:i/>
@@ -2273,43 +2131,11 @@
           <w:kern w:val="0"/>
           <w:sz w:val="28"/>
           <w:szCs w:val="28"/>
-          <w:lang w:val="en-US" w:eastAsia="ru-RU"/>
-          <w14:ligatures w14:val="none"/>
-        </w:rPr>
-        <w:t>SQL</w:t>
-      </w:r>
-      <w:r>
-        <w:rPr>
-          <w:rFonts w:ascii="TimesNewRomanPSMT" w:eastAsia="Times New Roman" w:hAnsi="TimesNewRomanPSMT" w:cs="Times New Roman"/>
-          <w:i/>
-          <w:iCs/>
-          <w:color w:val="00000A"/>
-          <w:kern w:val="0"/>
-          <w:sz w:val="28"/>
-          <w:szCs w:val="28"/>
-          <w:lang w:eastAsia="ru-RU"/>
-          <w14:ligatures w14:val="none"/>
-        </w:rPr>
-        <w:t>:</w:t>
-      </w:r>
-    </w:p>
-    <w:p>
-      <w:pPr>
-        <w:spacing w:line="360" w:lineRule="auto"/>
-        <w:jc w:val="center"/>
-        <w:rPr>
-          <w:rFonts w:ascii="TimesNewRomanPSMT" w:eastAsia="Times New Roman" w:hAnsi="TimesNewRomanPSMT" w:cs="Times New Roman"/>
-          <w:i/>
-          <w:iCs/>
-          <w:color w:val="00000A"/>
-          <w:kern w:val="0"/>
-          <w:sz w:val="28"/>
-          <w:szCs w:val="28"/>
-          <w:lang w:val="en-US" w:eastAsia="ru-RU"/>
-          <w14:ligatures w14:val="none"/>
-        </w:rPr>
-      </w:pPr>
-      <w:hyperlink r:id="rId11" w:history="1">
+          <w:lang w:eastAsia="ru-RU"/>
+          <w14:ligatures w14:val="none"/>
+        </w:rPr>
+      </w:pPr>
+      <w:hyperlink r:id="rId13" w:history="1">
         <w:r>
           <w:rPr>
             <w:rStyle w:val="ad"/>
@@ -2322,7 +2148,259 @@
             <w:lang w:val="en-US" w:eastAsia="ru-RU"/>
             <w14:ligatures w14:val="none"/>
           </w:rPr>
-          <w:t>https://github.com/tetraminomusic/ITMO_2sem/blob/main/БД/ЛБ1/lab1.sql</w:t>
+          <w:t>https</w:t>
+        </w:r>
+        <w:r>
+          <w:rPr>
+            <w:rStyle w:val="ad"/>
+            <w:rFonts w:ascii="TimesNewRomanPSMT" w:eastAsia="Times New Roman" w:hAnsi="TimesNewRomanPSMT" w:cs="Times New Roman"/>
+            <w:i/>
+            <w:iCs/>
+            <w:kern w:val="0"/>
+            <w:sz w:val="28"/>
+            <w:szCs w:val="28"/>
+            <w:lang w:eastAsia="ru-RU"/>
+            <w14:ligatures w14:val="none"/>
+          </w:rPr>
+          <w:t>://</w:t>
+        </w:r>
+        <w:r>
+          <w:rPr>
+            <w:rStyle w:val="ad"/>
+            <w:rFonts w:ascii="TimesNewRomanPSMT" w:eastAsia="Times New Roman" w:hAnsi="TimesNewRomanPSMT" w:cs="Times New Roman"/>
+            <w:i/>
+            <w:iCs/>
+            <w:kern w:val="0"/>
+            <w:sz w:val="28"/>
+            <w:szCs w:val="28"/>
+            <w:lang w:val="en-US" w:eastAsia="ru-RU"/>
+            <w14:ligatures w14:val="none"/>
+          </w:rPr>
+          <w:t>github</w:t>
+        </w:r>
+        <w:r>
+          <w:rPr>
+            <w:rStyle w:val="ad"/>
+            <w:rFonts w:ascii="TimesNewRomanPSMT" w:eastAsia="Times New Roman" w:hAnsi="TimesNewRomanPSMT" w:cs="Times New Roman"/>
+            <w:i/>
+            <w:iCs/>
+            <w:kern w:val="0"/>
+            <w:sz w:val="28"/>
+            <w:szCs w:val="28"/>
+            <w:lang w:eastAsia="ru-RU"/>
+            <w14:ligatures w14:val="none"/>
+          </w:rPr>
+          <w:t>.</w:t>
+        </w:r>
+        <w:r>
+          <w:rPr>
+            <w:rStyle w:val="ad"/>
+            <w:rFonts w:ascii="TimesNewRomanPSMT" w:eastAsia="Times New Roman" w:hAnsi="TimesNewRomanPSMT" w:cs="Times New Roman"/>
+            <w:i/>
+            <w:iCs/>
+            <w:kern w:val="0"/>
+            <w:sz w:val="28"/>
+            <w:szCs w:val="28"/>
+            <w:lang w:val="en-US" w:eastAsia="ru-RU"/>
+            <w14:ligatures w14:val="none"/>
+          </w:rPr>
+          <w:t>com</w:t>
+        </w:r>
+        <w:r>
+          <w:rPr>
+            <w:rStyle w:val="ad"/>
+            <w:rFonts w:ascii="TimesNewRomanPSMT" w:eastAsia="Times New Roman" w:hAnsi="TimesNewRomanPSMT" w:cs="Times New Roman"/>
+            <w:i/>
+            <w:iCs/>
+            <w:kern w:val="0"/>
+            <w:sz w:val="28"/>
+            <w:szCs w:val="28"/>
+            <w:lang w:eastAsia="ru-RU"/>
+            <w14:ligatures w14:val="none"/>
+          </w:rPr>
+          <w:t>/</w:t>
+        </w:r>
+        <w:r>
+          <w:rPr>
+            <w:rStyle w:val="ad"/>
+            <w:rFonts w:ascii="TimesNewRomanPSMT" w:eastAsia="Times New Roman" w:hAnsi="TimesNewRomanPSMT" w:cs="Times New Roman"/>
+            <w:i/>
+            <w:iCs/>
+            <w:kern w:val="0"/>
+            <w:sz w:val="28"/>
+            <w:szCs w:val="28"/>
+            <w:lang w:val="en-US" w:eastAsia="ru-RU"/>
+            <w14:ligatures w14:val="none"/>
+          </w:rPr>
+          <w:t>tetraminomusic</w:t>
+        </w:r>
+        <w:r>
+          <w:rPr>
+            <w:rStyle w:val="ad"/>
+            <w:rFonts w:ascii="TimesNewRomanPSMT" w:eastAsia="Times New Roman" w:hAnsi="TimesNewRomanPSMT" w:cs="Times New Roman"/>
+            <w:i/>
+            <w:iCs/>
+            <w:kern w:val="0"/>
+            <w:sz w:val="28"/>
+            <w:szCs w:val="28"/>
+            <w:lang w:eastAsia="ru-RU"/>
+            <w14:ligatures w14:val="none"/>
+          </w:rPr>
+          <w:t>/</w:t>
+        </w:r>
+        <w:r>
+          <w:rPr>
+            <w:rStyle w:val="ad"/>
+            <w:rFonts w:ascii="TimesNewRomanPSMT" w:eastAsia="Times New Roman" w:hAnsi="TimesNewRomanPSMT" w:cs="Times New Roman"/>
+            <w:i/>
+            <w:iCs/>
+            <w:kern w:val="0"/>
+            <w:sz w:val="28"/>
+            <w:szCs w:val="28"/>
+            <w:lang w:val="en-US" w:eastAsia="ru-RU"/>
+            <w14:ligatures w14:val="none"/>
+          </w:rPr>
+          <w:t>ITMO</w:t>
+        </w:r>
+        <w:r>
+          <w:rPr>
+            <w:rStyle w:val="ad"/>
+            <w:rFonts w:ascii="TimesNewRomanPSMT" w:eastAsia="Times New Roman" w:hAnsi="TimesNewRomanPSMT" w:cs="Times New Roman"/>
+            <w:i/>
+            <w:iCs/>
+            <w:kern w:val="0"/>
+            <w:sz w:val="28"/>
+            <w:szCs w:val="28"/>
+            <w:lang w:eastAsia="ru-RU"/>
+            <w14:ligatures w14:val="none"/>
+          </w:rPr>
+          <w:t>_2</w:t>
+        </w:r>
+        <w:r>
+          <w:rPr>
+            <w:rStyle w:val="ad"/>
+            <w:rFonts w:ascii="TimesNewRomanPSMT" w:eastAsia="Times New Roman" w:hAnsi="TimesNewRomanPSMT" w:cs="Times New Roman"/>
+            <w:i/>
+            <w:iCs/>
+            <w:kern w:val="0"/>
+            <w:sz w:val="28"/>
+            <w:szCs w:val="28"/>
+            <w:lang w:val="en-US" w:eastAsia="ru-RU"/>
+            <w14:ligatures w14:val="none"/>
+          </w:rPr>
+          <w:t>sem</w:t>
+        </w:r>
+        <w:r>
+          <w:rPr>
+            <w:rStyle w:val="ad"/>
+            <w:rFonts w:ascii="TimesNewRomanPSMT" w:eastAsia="Times New Roman" w:hAnsi="TimesNewRomanPSMT" w:cs="Times New Roman"/>
+            <w:i/>
+            <w:iCs/>
+            <w:kern w:val="0"/>
+            <w:sz w:val="28"/>
+            <w:szCs w:val="28"/>
+            <w:lang w:eastAsia="ru-RU"/>
+            <w14:ligatures w14:val="none"/>
+          </w:rPr>
+          <w:t>/</w:t>
+        </w:r>
+        <w:r>
+          <w:rPr>
+            <w:rStyle w:val="ad"/>
+            <w:rFonts w:ascii="TimesNewRomanPSMT" w:eastAsia="Times New Roman" w:hAnsi="TimesNewRomanPSMT" w:cs="Times New Roman"/>
+            <w:i/>
+            <w:iCs/>
+            <w:kern w:val="0"/>
+            <w:sz w:val="28"/>
+            <w:szCs w:val="28"/>
+            <w:lang w:val="en-US" w:eastAsia="ru-RU"/>
+            <w14:ligatures w14:val="none"/>
+          </w:rPr>
+          <w:t>blob</w:t>
+        </w:r>
+        <w:r>
+          <w:rPr>
+            <w:rStyle w:val="ad"/>
+            <w:rFonts w:ascii="TimesNewRomanPSMT" w:eastAsia="Times New Roman" w:hAnsi="TimesNewRomanPSMT" w:cs="Times New Roman"/>
+            <w:i/>
+            <w:iCs/>
+            <w:kern w:val="0"/>
+            <w:sz w:val="28"/>
+            <w:szCs w:val="28"/>
+            <w:lang w:eastAsia="ru-RU"/>
+            <w14:ligatures w14:val="none"/>
+          </w:rPr>
+          <w:t>/</w:t>
+        </w:r>
+        <w:r>
+          <w:rPr>
+            <w:rStyle w:val="ad"/>
+            <w:rFonts w:ascii="TimesNewRomanPSMT" w:eastAsia="Times New Roman" w:hAnsi="TimesNewRomanPSMT" w:cs="Times New Roman"/>
+            <w:i/>
+            <w:iCs/>
+            <w:kern w:val="0"/>
+            <w:sz w:val="28"/>
+            <w:szCs w:val="28"/>
+            <w:lang w:val="en-US" w:eastAsia="ru-RU"/>
+            <w14:ligatures w14:val="none"/>
+          </w:rPr>
+          <w:t>main</w:t>
+        </w:r>
+        <w:r>
+          <w:rPr>
+            <w:rStyle w:val="ad"/>
+            <w:rFonts w:ascii="TimesNewRomanPSMT" w:eastAsia="Times New Roman" w:hAnsi="TimesNewRomanPSMT" w:cs="Times New Roman"/>
+            <w:i/>
+            <w:iCs/>
+            <w:kern w:val="0"/>
+            <w:sz w:val="28"/>
+            <w:szCs w:val="28"/>
+            <w:lang w:eastAsia="ru-RU"/>
+            <w14:ligatures w14:val="none"/>
+          </w:rPr>
+          <w:t>/БД/ЛБ1/</w:t>
+        </w:r>
+        <w:r>
+          <w:rPr>
+            <w:rStyle w:val="ad"/>
+            <w:rFonts w:ascii="TimesNewRomanPSMT" w:eastAsia="Times New Roman" w:hAnsi="TimesNewRomanPSMT" w:cs="Times New Roman"/>
+            <w:i/>
+            <w:iCs/>
+            <w:kern w:val="0"/>
+            <w:sz w:val="28"/>
+            <w:szCs w:val="28"/>
+            <w:lang w:val="en-US" w:eastAsia="ru-RU"/>
+            <w14:ligatures w14:val="none"/>
+          </w:rPr>
+          <w:t>lab</w:t>
+        </w:r>
+        <w:r>
+          <w:rPr>
+            <w:rStyle w:val="ad"/>
+            <w:rFonts w:ascii="TimesNewRomanPSMT" w:eastAsia="Times New Roman" w:hAnsi="TimesNewRomanPSMT" w:cs="Times New Roman"/>
+            <w:i/>
+            <w:iCs/>
+            <w:kern w:val="0"/>
+            <w:sz w:val="28"/>
+            <w:szCs w:val="28"/>
+            <w:lang w:eastAsia="ru-RU"/>
+            <w14:ligatures w14:val="none"/>
+          </w:rPr>
+          <w:t>1.</w:t>
+        </w:r>
+        <w:r>
+          <w:rPr>
+            <w:rStyle w:val="ad"/>
+            <w:rFonts w:ascii="TimesNewRomanPSMT" w:eastAsia="Times New Roman" w:hAnsi="TimesNewRomanPSMT" w:cs="Times New Roman"/>
+            <w:i/>
+            <w:iCs/>
+            <w:kern w:val="0"/>
+            <w:sz w:val="28"/>
+            <w:szCs w:val="28"/>
+            <w:lang w:val="en-US" w:eastAsia="ru-RU"/>
+            <w14:ligatures w14:val="none"/>
+          </w:rPr>
+          <w:t>sql</w:t>
         </w:r>
       </w:hyperlink>
     </w:p>
@@ -2336,18 +2414,18 @@
           <w:kern w:val="0"/>
           <w:sz w:val="28"/>
           <w:szCs w:val="28"/>
-          <w:lang w:val="en-US" w:eastAsia="ru-RU"/>
-          <w14:ligatures w14:val="none"/>
-        </w:rPr>
-      </w:pPr>
-      <w:r>
-        <w:rPr>
-          <w:rFonts w:ascii="TimesNewRomanPSMT" w:eastAsia="Times New Roman" w:hAnsi="TimesNewRomanPSMT" w:cs="Times New Roman"/>
-          <w:color w:val="00000A"/>
-          <w:kern w:val="0"/>
-          <w:sz w:val="28"/>
-          <w:szCs w:val="28"/>
-          <w:lang w:val="en-US" w:eastAsia="ru-RU"/>
+          <w:lang w:eastAsia="ru-RU"/>
+          <w14:ligatures w14:val="none"/>
+        </w:rPr>
+      </w:pPr>
+      <w:r>
+        <w:rPr>
+          <w:rFonts w:ascii="TimesNewRomanPSMT" w:eastAsia="Times New Roman" w:hAnsi="TimesNewRomanPSMT" w:cs="Times New Roman"/>
+          <w:color w:val="00000A"/>
+          <w:kern w:val="0"/>
+          <w:sz w:val="28"/>
+          <w:szCs w:val="28"/>
+          <w:lang w:eastAsia="ru-RU"/>
           <w14:ligatures w14:val="none"/>
         </w:rPr>
         <w:br w:type="page"/>
@@ -2409,22 +2487,166 @@
           <w:kern w:val="0"/>
           <w:sz w:val="28"/>
           <w:szCs w:val="28"/>
+          <w:lang w:eastAsia="ru-RU"/>
+          <w14:ligatures w14:val="none"/>
+        </w:rPr>
+        <w:tab/>
+      </w:r>
+      <w:r>
+        <w:rPr>
+          <w:rFonts w:ascii="TimesNewRomanPSMT" w:eastAsia="Times New Roman" w:hAnsi="TimesNewRomanPSMT" w:cs="Times New Roman"/>
+          <w:color w:val="00000A"/>
+          <w:kern w:val="0"/>
+          <w:sz w:val="28"/>
+          <w:szCs w:val="28"/>
+          <w:lang w:eastAsia="ru-RU"/>
+          <w14:ligatures w14:val="none"/>
+        </w:rPr>
+        <w:t xml:space="preserve">В ходе данной лабораторной работы я впервые познакомился с базовыми понятиями при работе с базами данных. Также я впервые прикоснулся к </w:t>
+      </w:r>
+      <w:r>
+        <w:rPr>
+          <w:rFonts w:ascii="TimesNewRomanPSMT" w:eastAsia="Times New Roman" w:hAnsi="TimesNewRomanPSMT" w:cs="Times New Roman"/>
+          <w:color w:val="00000A"/>
+          <w:kern w:val="0"/>
+          <w:sz w:val="28"/>
+          <w:szCs w:val="28"/>
           <w:lang w:val="en-US" w:eastAsia="ru-RU"/>
           <w14:ligatures w14:val="none"/>
         </w:rPr>
-        <w:tab/>
-      </w:r>
-      <w:r>
-        <w:rPr>
-          <w:rFonts w:ascii="TimesNewRomanPSMT" w:eastAsia="Times New Roman" w:hAnsi="TimesNewRomanPSMT" w:cs="Times New Roman"/>
-          <w:color w:val="00000A"/>
-          <w:kern w:val="0"/>
-          <w:sz w:val="28"/>
-          <w:szCs w:val="28"/>
-          <w:lang w:eastAsia="ru-RU"/>
-          <w14:ligatures w14:val="none"/>
-        </w:rPr>
-        <w:t xml:space="preserve">В ходе данной лабораторной работы я впервые познакомился с базовыми понятиями при работе с базами данных. Также я впервые прикоснулся к </w:t>
+        <w:t>PostgreSQL</w:t>
+      </w:r>
+      <w:r>
+        <w:rPr>
+          <w:rFonts w:ascii="TimesNewRomanPSMT" w:eastAsia="Times New Roman" w:hAnsi="TimesNewRomanPSMT" w:cs="Times New Roman"/>
+          <w:color w:val="00000A"/>
+          <w:kern w:val="0"/>
+          <w:sz w:val="28"/>
+          <w:szCs w:val="28"/>
+          <w:lang w:eastAsia="ru-RU"/>
+          <w14:ligatures w14:val="none"/>
+        </w:rPr>
+        <w:t xml:space="preserve">, </w:t>
+      </w:r>
+      <w:r>
+        <w:rPr>
+          <w:rFonts w:ascii="TimesNewRomanPSMT" w:eastAsia="Times New Roman" w:hAnsi="TimesNewRomanPSMT" w:cs="Times New Roman"/>
+          <w:color w:val="00000A"/>
+          <w:kern w:val="0"/>
+          <w:sz w:val="28"/>
+          <w:szCs w:val="28"/>
+          <w:lang w:eastAsia="ru-RU"/>
+          <w14:ligatures w14:val="none"/>
+        </w:rPr>
+        <w:t>понял</w:t>
+      </w:r>
+      <w:r>
+        <w:rPr>
+          <w:rFonts w:ascii="TimesNewRomanPSMT" w:eastAsia="Times New Roman" w:hAnsi="TimesNewRomanPSMT" w:cs="Times New Roman"/>
+          <w:color w:val="00000A"/>
+          <w:kern w:val="0"/>
+          <w:sz w:val="28"/>
+          <w:szCs w:val="28"/>
+          <w:lang w:eastAsia="ru-RU"/>
+          <w14:ligatures w14:val="none"/>
+        </w:rPr>
+        <w:t xml:space="preserve">, </w:t>
+      </w:r>
+      <w:r>
+        <w:rPr>
+          <w:rFonts w:ascii="TimesNewRomanPSMT" w:eastAsia="Times New Roman" w:hAnsi="TimesNewRomanPSMT" w:cs="Times New Roman"/>
+          <w:color w:val="00000A"/>
+          <w:kern w:val="0"/>
+          <w:sz w:val="28"/>
+          <w:szCs w:val="28"/>
+          <w:lang w:eastAsia="ru-RU"/>
+          <w14:ligatures w14:val="none"/>
+        </w:rPr>
+        <w:t>как с ней</w:t>
+      </w:r>
+      <w:r>
+        <w:rPr>
+          <w:rFonts w:ascii="TimesNewRomanPSMT" w:eastAsia="Times New Roman" w:hAnsi="TimesNewRomanPSMT" w:cs="Times New Roman"/>
+          <w:color w:val="00000A"/>
+          <w:kern w:val="0"/>
+          <w:sz w:val="28"/>
+          <w:szCs w:val="28"/>
+          <w:lang w:eastAsia="ru-RU"/>
+          <w14:ligatures w14:val="none"/>
+        </w:rPr>
+        <w:t xml:space="preserve"> работать</w:t>
+      </w:r>
+      <w:r>
+        <w:rPr>
+          <w:rFonts w:ascii="TimesNewRomanPSMT" w:eastAsia="Times New Roman" w:hAnsi="TimesNewRomanPSMT" w:cs="Times New Roman"/>
+          <w:color w:val="00000A"/>
+          <w:kern w:val="0"/>
+          <w:sz w:val="28"/>
+          <w:szCs w:val="28"/>
+          <w:lang w:eastAsia="ru-RU"/>
+          <w14:ligatures w14:val="none"/>
+        </w:rPr>
+        <w:t xml:space="preserve"> и как правильно отправлять запросы </w:t>
+      </w:r>
+      <w:r>
+        <w:rPr>
+          <w:rFonts w:ascii="TimesNewRomanPSMT" w:eastAsia="Times New Roman" w:hAnsi="TimesNewRomanPSMT" w:cs="Times New Roman"/>
+          <w:color w:val="00000A"/>
+          <w:kern w:val="0"/>
+          <w:sz w:val="28"/>
+          <w:szCs w:val="28"/>
+          <w:lang w:eastAsia="ru-RU"/>
+          <w14:ligatures w14:val="none"/>
+        </w:rPr>
+        <w:t xml:space="preserve">СУБД </w:t>
+      </w:r>
+      <w:r>
+        <w:rPr>
+          <w:rFonts w:ascii="TimesNewRomanPSMT" w:eastAsia="Times New Roman" w:hAnsi="TimesNewRomanPSMT" w:cs="Times New Roman"/>
+          <w:color w:val="00000A"/>
+          <w:kern w:val="0"/>
+          <w:sz w:val="28"/>
+          <w:szCs w:val="28"/>
+          <w:lang w:eastAsia="ru-RU"/>
+          <w14:ligatures w14:val="none"/>
+        </w:rPr>
+        <w:t xml:space="preserve">при помощи </w:t>
+      </w:r>
+      <w:r>
+        <w:rPr>
+          <w:rFonts w:ascii="TimesNewRomanPSMT" w:eastAsia="Times New Roman" w:hAnsi="TimesNewRomanPSMT" w:cs="Times New Roman"/>
+          <w:color w:val="00000A"/>
+          <w:kern w:val="0"/>
+          <w:sz w:val="28"/>
+          <w:szCs w:val="28"/>
+          <w:lang w:eastAsia="ru-RU"/>
+          <w14:ligatures w14:val="none"/>
+        </w:rPr>
+        <w:t>языка</w:t>
+      </w:r>
+      <w:r>
+        <w:rPr>
+          <w:rFonts w:ascii="TimesNewRomanPSMT" w:eastAsia="Times New Roman" w:hAnsi="TimesNewRomanPSMT" w:cs="Times New Roman"/>
+          <w:color w:val="00000A"/>
+          <w:kern w:val="0"/>
+          <w:sz w:val="28"/>
+          <w:szCs w:val="28"/>
+          <w:lang w:eastAsia="ru-RU"/>
+          <w14:ligatures w14:val="none"/>
+        </w:rPr>
+        <w:t xml:space="preserve"> </w:t>
+      </w:r>
+      <w:r>
+        <w:rPr>
+          <w:rFonts w:ascii="TimesNewRomanPSMT" w:eastAsia="Times New Roman" w:hAnsi="TimesNewRomanPSMT" w:cs="Times New Roman"/>
+          <w:color w:val="00000A"/>
+          <w:kern w:val="0"/>
+          <w:sz w:val="28"/>
+          <w:szCs w:val="28"/>
+          <w:lang w:eastAsia="ru-RU"/>
+          <w14:ligatures w14:val="none"/>
+        </w:rPr>
+        <w:t xml:space="preserve">структурированных запросов </w:t>
       </w:r>
       <w:r>
         <w:rPr>
@@ -2436,150 +2658,6 @@
           <w:lang w:val="en-US" w:eastAsia="ru-RU"/>
           <w14:ligatures w14:val="none"/>
         </w:rPr>
-        <w:t>PostgreSQL</w:t>
-      </w:r>
-      <w:r>
-        <w:rPr>
-          <w:rFonts w:ascii="TimesNewRomanPSMT" w:eastAsia="Times New Roman" w:hAnsi="TimesNewRomanPSMT" w:cs="Times New Roman"/>
-          <w:color w:val="00000A"/>
-          <w:kern w:val="0"/>
-          <w:sz w:val="28"/>
-          <w:szCs w:val="28"/>
-          <w:lang w:eastAsia="ru-RU"/>
-          <w14:ligatures w14:val="none"/>
-        </w:rPr>
-        <w:t xml:space="preserve">, </w:t>
-      </w:r>
-      <w:r>
-        <w:rPr>
-          <w:rFonts w:ascii="TimesNewRomanPSMT" w:eastAsia="Times New Roman" w:hAnsi="TimesNewRomanPSMT" w:cs="Times New Roman"/>
-          <w:color w:val="00000A"/>
-          <w:kern w:val="0"/>
-          <w:sz w:val="28"/>
-          <w:szCs w:val="28"/>
-          <w:lang w:eastAsia="ru-RU"/>
-          <w14:ligatures w14:val="none"/>
-        </w:rPr>
-        <w:t>понял</w:t>
-      </w:r>
-      <w:r>
-        <w:rPr>
-          <w:rFonts w:ascii="TimesNewRomanPSMT" w:eastAsia="Times New Roman" w:hAnsi="TimesNewRomanPSMT" w:cs="Times New Roman"/>
-          <w:color w:val="00000A"/>
-          <w:kern w:val="0"/>
-          <w:sz w:val="28"/>
-          <w:szCs w:val="28"/>
-          <w:lang w:eastAsia="ru-RU"/>
-          <w14:ligatures w14:val="none"/>
-        </w:rPr>
-        <w:t xml:space="preserve">, </w:t>
-      </w:r>
-      <w:r>
-        <w:rPr>
-          <w:rFonts w:ascii="TimesNewRomanPSMT" w:eastAsia="Times New Roman" w:hAnsi="TimesNewRomanPSMT" w:cs="Times New Roman"/>
-          <w:color w:val="00000A"/>
-          <w:kern w:val="0"/>
-          <w:sz w:val="28"/>
-          <w:szCs w:val="28"/>
-          <w:lang w:eastAsia="ru-RU"/>
-          <w14:ligatures w14:val="none"/>
-        </w:rPr>
-        <w:t>как с ней</w:t>
-      </w:r>
-      <w:r>
-        <w:rPr>
-          <w:rFonts w:ascii="TimesNewRomanPSMT" w:eastAsia="Times New Roman" w:hAnsi="TimesNewRomanPSMT" w:cs="Times New Roman"/>
-          <w:color w:val="00000A"/>
-          <w:kern w:val="0"/>
-          <w:sz w:val="28"/>
-          <w:szCs w:val="28"/>
-          <w:lang w:eastAsia="ru-RU"/>
-          <w14:ligatures w14:val="none"/>
-        </w:rPr>
-        <w:t xml:space="preserve"> работать</w:t>
-      </w:r>
-      <w:r>
-        <w:rPr>
-          <w:rFonts w:ascii="TimesNewRomanPSMT" w:eastAsia="Times New Roman" w:hAnsi="TimesNewRomanPSMT" w:cs="Times New Roman"/>
-          <w:color w:val="00000A"/>
-          <w:kern w:val="0"/>
-          <w:sz w:val="28"/>
-          <w:szCs w:val="28"/>
-          <w:lang w:eastAsia="ru-RU"/>
-          <w14:ligatures w14:val="none"/>
-        </w:rPr>
-        <w:t xml:space="preserve"> и как правильно отправлять запросы </w:t>
-      </w:r>
-      <w:r>
-        <w:rPr>
-          <w:rFonts w:ascii="TimesNewRomanPSMT" w:eastAsia="Times New Roman" w:hAnsi="TimesNewRomanPSMT" w:cs="Times New Roman"/>
-          <w:color w:val="00000A"/>
-          <w:kern w:val="0"/>
-          <w:sz w:val="28"/>
-          <w:szCs w:val="28"/>
-          <w:lang w:eastAsia="ru-RU"/>
-          <w14:ligatures w14:val="none"/>
-        </w:rPr>
-        <w:t xml:space="preserve">СУБД </w:t>
-      </w:r>
-      <w:r>
-        <w:rPr>
-          <w:rFonts w:ascii="TimesNewRomanPSMT" w:eastAsia="Times New Roman" w:hAnsi="TimesNewRomanPSMT" w:cs="Times New Roman"/>
-          <w:color w:val="00000A"/>
-          <w:kern w:val="0"/>
-          <w:sz w:val="28"/>
-          <w:szCs w:val="28"/>
-          <w:lang w:eastAsia="ru-RU"/>
-          <w14:ligatures w14:val="none"/>
-        </w:rPr>
-        <w:t xml:space="preserve">при помощи </w:t>
-      </w:r>
-      <w:r>
-        <w:rPr>
-          <w:rFonts w:ascii="TimesNewRomanPSMT" w:eastAsia="Times New Roman" w:hAnsi="TimesNewRomanPSMT" w:cs="Times New Roman"/>
-          <w:color w:val="00000A"/>
-          <w:kern w:val="0"/>
-          <w:sz w:val="28"/>
-          <w:szCs w:val="28"/>
-          <w:lang w:eastAsia="ru-RU"/>
-          <w14:ligatures w14:val="none"/>
-        </w:rPr>
-        <w:t>языка</w:t>
-      </w:r>
-      <w:r>
-        <w:rPr>
-          <w:rFonts w:ascii="TimesNewRomanPSMT" w:eastAsia="Times New Roman" w:hAnsi="TimesNewRomanPSMT" w:cs="Times New Roman"/>
-          <w:color w:val="00000A"/>
-          <w:kern w:val="0"/>
-          <w:sz w:val="28"/>
-          <w:szCs w:val="28"/>
-          <w:lang w:eastAsia="ru-RU"/>
-          <w14:ligatures w14:val="none"/>
-        </w:rPr>
-        <w:t xml:space="preserve"> </w:t>
-      </w:r>
-      <w:r>
-        <w:rPr>
-          <w:rFonts w:ascii="TimesNewRomanPSMT" w:eastAsia="Times New Roman" w:hAnsi="TimesNewRomanPSMT" w:cs="Times New Roman"/>
-          <w:color w:val="00000A"/>
-          <w:kern w:val="0"/>
-          <w:sz w:val="28"/>
-          <w:szCs w:val="28"/>
-          <w:lang w:eastAsia="ru-RU"/>
-          <w14:ligatures w14:val="none"/>
-        </w:rPr>
-        <w:t xml:space="preserve">структурированных запросов </w:t>
-      </w:r>
-      <w:r>
-        <w:rPr>
-          <w:rFonts w:ascii="TimesNewRomanPSMT" w:eastAsia="Times New Roman" w:hAnsi="TimesNewRomanPSMT" w:cs="Times New Roman"/>
-          <w:color w:val="00000A"/>
-          <w:kern w:val="0"/>
-          <w:sz w:val="28"/>
-          <w:szCs w:val="28"/>
-          <w:lang w:val="en-US" w:eastAsia="ru-RU"/>
-          <w14:ligatures w14:val="none"/>
-        </w:rPr>
         <w:t>SQL</w:t>
       </w:r>
       <w:r>
@@ -2592,33 +2670,7 @@
           <w:lang w:eastAsia="ru-RU"/>
           <w14:ligatures w14:val="none"/>
         </w:rPr>
-        <w:t xml:space="preserve">. Я научился проектировать инфологические </w:t>
-      </w:r>
-      <w:proofErr w:type="spellStart"/>
-      <w:r>
-        <w:rPr>
-          <w:rFonts w:ascii="TimesNewRomanPSMT" w:eastAsia="Times New Roman" w:hAnsi="TimesNewRomanPSMT" w:cs="Times New Roman"/>
-          <w:color w:val="00000A"/>
-          <w:kern w:val="0"/>
-          <w:sz w:val="28"/>
-          <w:szCs w:val="28"/>
-          <w:lang w:eastAsia="ru-RU"/>
-          <w14:ligatures w14:val="none"/>
-        </w:rPr>
-        <w:t>даталогические</w:t>
-      </w:r>
-      <w:proofErr w:type="spellEnd"/>
-      <w:r>
-        <w:rPr>
-          <w:rFonts w:ascii="TimesNewRomanPSMT" w:eastAsia="Times New Roman" w:hAnsi="TimesNewRomanPSMT" w:cs="Times New Roman"/>
-          <w:color w:val="00000A"/>
-          <w:kern w:val="0"/>
-          <w:sz w:val="28"/>
-          <w:szCs w:val="28"/>
-          <w:lang w:eastAsia="ru-RU"/>
-          <w14:ligatures w14:val="none"/>
-        </w:rPr>
-        <w:t xml:space="preserve"> модели, смог самостоятельно создать свою первую базу данных за этот семестр.</w:t>
+        <w:t>. Я научился проектировать инфологические даталогические модели, смог самостоятельно создать свою первую базу данных за этот семестр.</w:t>
       </w:r>
       <w:r>
         <w:rPr>
@@ -2708,33 +2760,7 @@
           <w:lang w:eastAsia="ru-RU"/>
           <w14:ligatures w14:val="none"/>
         </w:rPr>
-        <w:t xml:space="preserve">Моргунов Е.П. </w:t>
-      </w:r>
-      <w:proofErr w:type="spellStart"/>
-      <w:r>
-        <w:rPr>
-          <w:rFonts w:ascii="TimesNewRomanPSMT" w:eastAsia="Times New Roman" w:hAnsi="TimesNewRomanPSMT" w:cs="Times New Roman"/>
-          <w:color w:val="00000A"/>
-          <w:kern w:val="0"/>
-          <w:sz w:val="28"/>
-          <w:szCs w:val="28"/>
-          <w:lang w:eastAsia="ru-RU"/>
-          <w14:ligatures w14:val="none"/>
-        </w:rPr>
-        <w:t>PostgreSQL</w:t>
-      </w:r>
-      <w:proofErr w:type="spellEnd"/>
-      <w:r>
-        <w:rPr>
-          <w:rFonts w:ascii="TimesNewRomanPSMT" w:eastAsia="Times New Roman" w:hAnsi="TimesNewRomanPSMT" w:cs="Times New Roman"/>
-          <w:color w:val="00000A"/>
-          <w:kern w:val="0"/>
-          <w:sz w:val="28"/>
-          <w:szCs w:val="28"/>
-          <w:lang w:eastAsia="ru-RU"/>
-          <w14:ligatures w14:val="none"/>
-        </w:rPr>
-        <w:t>. Основы языка SQL: учебное пособие / Е.П. Моргунов; под ред. Е.П. Моргунова. – Москва: ДМК Пресс, 2020. – 330 с. – ISBN 978-5-97060-736-3.</w:t>
+        <w:t>Моргунов Е.П. PostgreSQL. Основы языка SQL: учебное пособие / Е.П. Моргунов; под ред. Е.П. Моргунова. – Москва: ДМК Пресс, 2020. – 330 с. – ISBN 978-5-97060-736-3.</w:t>
       </w:r>
     </w:p>
     <w:p>
@@ -2765,33 +2791,7 @@
           <w:lang w:eastAsia="ru-RU"/>
           <w14:ligatures w14:val="none"/>
         </w:rPr>
-        <w:t xml:space="preserve">Советов Б.Я. Базы данных: учебник для вузов / Б.Я. Советов, В.В. </w:t>
-      </w:r>
-      <w:proofErr w:type="spellStart"/>
-      <w:r>
-        <w:rPr>
-          <w:rFonts w:ascii="TimesNewRomanPSMT" w:eastAsia="Times New Roman" w:hAnsi="TimesNewRomanPSMT" w:cs="Times New Roman"/>
-          <w:color w:val="00000A"/>
-          <w:kern w:val="0"/>
-          <w:sz w:val="28"/>
-          <w:szCs w:val="28"/>
-          <w:lang w:eastAsia="ru-RU"/>
-          <w14:ligatures w14:val="none"/>
-        </w:rPr>
-        <w:t>Цехановский</w:t>
-      </w:r>
-      <w:proofErr w:type="spellEnd"/>
-      <w:r>
-        <w:rPr>
-          <w:rFonts w:ascii="TimesNewRomanPSMT" w:eastAsia="Times New Roman" w:hAnsi="TimesNewRomanPSMT" w:cs="Times New Roman"/>
-          <w:color w:val="00000A"/>
-          <w:kern w:val="0"/>
-          <w:sz w:val="28"/>
-          <w:szCs w:val="28"/>
-          <w:lang w:eastAsia="ru-RU"/>
-          <w14:ligatures w14:val="none"/>
-        </w:rPr>
-        <w:t>, В.Д. Чертовской. – 3-е изд., стер. – Санкт-Петербург: Лань, 2020. – 420 с. – ISBN 978-5-8114-5745-4.</w:t>
+        <w:t>Советов Б.Я. Базы данных: учебник для вузов / Б.Я. Советов, В.В. Цехановский, В.Д. Чертовской. – 3-е изд., стер. – Санкт-Петербург: Лань, 2020. – 420 с. – ISBN 978-5-8114-5745-4.</w:t>
       </w:r>
     </w:p>
     <w:p>
@@ -2822,35 +2822,9 @@
           <w:lang w:eastAsia="ru-RU"/>
           <w14:ligatures w14:val="none"/>
         </w:rPr>
-        <w:t xml:space="preserve">Документация </w:t>
-      </w:r>
-      <w:proofErr w:type="spellStart"/>
-      <w:r>
-        <w:rPr>
-          <w:rFonts w:ascii="TimesNewRomanPSMT" w:eastAsia="Times New Roman" w:hAnsi="TimesNewRomanPSMT" w:cs="Times New Roman"/>
-          <w:color w:val="00000A"/>
-          <w:kern w:val="0"/>
-          <w:sz w:val="28"/>
-          <w:szCs w:val="28"/>
-          <w:lang w:eastAsia="ru-RU"/>
-          <w14:ligatures w14:val="none"/>
-        </w:rPr>
-        <w:t>PostgreSQL</w:t>
-      </w:r>
-      <w:proofErr w:type="spellEnd"/>
-      <w:r>
-        <w:rPr>
-          <w:rFonts w:ascii="TimesNewRomanPSMT" w:eastAsia="Times New Roman" w:hAnsi="TimesNewRomanPSMT" w:cs="Times New Roman"/>
-          <w:color w:val="00000A"/>
-          <w:kern w:val="0"/>
-          <w:sz w:val="28"/>
-          <w:szCs w:val="28"/>
-          <w:lang w:eastAsia="ru-RU"/>
-          <w14:ligatures w14:val="none"/>
-        </w:rPr>
-        <w:t>: Приложение. – URL: </w:t>
-      </w:r>
-      <w:hyperlink r:id="rId12" w:tgtFrame="_blank" w:history="1">
+        <w:t>Документация PostgreSQL: Приложение. – URL: </w:t>
+      </w:r>
+      <w:hyperlink r:id="rId14" w:tgtFrame="_blank" w:history="1">
         <w:r>
           <w:rPr>
             <w:rStyle w:val="ad"/>
@@ -2905,33 +2879,7 @@
           <w:lang w:eastAsia="ru-RU"/>
           <w14:ligatures w14:val="none"/>
         </w:rPr>
-        <w:t xml:space="preserve">Хабибуллин И.Ш. Проектирование и разработка реляционных баз данных с использованием SQL и </w:t>
-      </w:r>
-      <w:proofErr w:type="spellStart"/>
-      <w:r>
-        <w:rPr>
-          <w:rFonts w:ascii="TimesNewRomanPSMT" w:eastAsia="Times New Roman" w:hAnsi="TimesNewRomanPSMT" w:cs="Times New Roman"/>
-          <w:color w:val="00000A"/>
-          <w:kern w:val="0"/>
-          <w:sz w:val="28"/>
-          <w:szCs w:val="28"/>
-          <w:lang w:eastAsia="ru-RU"/>
-          <w14:ligatures w14:val="none"/>
-        </w:rPr>
-        <w:t>PostgreSQL</w:t>
-      </w:r>
-      <w:proofErr w:type="spellEnd"/>
-      <w:r>
-        <w:rPr>
-          <w:rFonts w:ascii="TimesNewRomanPSMT" w:eastAsia="Times New Roman" w:hAnsi="TimesNewRomanPSMT" w:cs="Times New Roman"/>
-          <w:color w:val="00000A"/>
-          <w:kern w:val="0"/>
-          <w:sz w:val="28"/>
-          <w:szCs w:val="28"/>
-          <w:lang w:eastAsia="ru-RU"/>
-          <w14:ligatures w14:val="none"/>
-        </w:rPr>
-        <w:t>: практикум / И.Ш. Хабибуллин. – Казань: Казанский университет, 2021. – 98 с.</w:t>
+        <w:t>Хабибуллин И.Ш. Проектирование и разработка реляционных баз данных с использованием SQL и PostgreSQL: практикум / И.Ш. Хабибуллин. – Казань: Казанский университет, 2021. – 98 с.</w:t>
       </w:r>
     </w:p>
     <w:p>
@@ -2950,7 +2898,7 @@
       </w:pPr>
     </w:p>
     <w:sectPr>
-      <w:footerReference w:type="default" r:id="rId13"/>
+      <w:footerReference w:type="default" r:id="rId15"/>
       <w:pgSz w:w="11906" w:h="16838"/>
       <w:pgMar w:top="1134" w:right="850" w:bottom="1134" w:left="1701" w:header="708" w:footer="708" w:gutter="0"/>
       <w:cols w:space="708"/>
@@ -4729,6 +4677,7 @@
   <w:style w:type="character" w:default="1" w:styleId="a0">
     <w:name w:val="Default Paragraph Font"/>
     <w:uiPriority w:val="1"/>
+    <w:semiHidden/>
     <w:unhideWhenUsed/>
   </w:style>
   <w:style w:type="table" w:default="1" w:styleId="a1">

--- a/БД/ЛБ1/ЛБ1.docx
+++ b/БД/ЛБ1/ЛБ1.docx
@@ -286,13 +286,23 @@
         </w:rPr>
         <w:t xml:space="preserve">: </w:t>
       </w:r>
+      <w:proofErr w:type="spellStart"/>
       <w:r>
         <w:rPr>
           <w:rFonts w:ascii="Times New Roman" w:hAnsi="Times New Roman" w:cs="Times New Roman"/>
           <w:sz w:val="24"/>
           <w:szCs w:val="24"/>
         </w:rPr>
-        <w:t>Бострикова Дарья Константиновна</w:t>
+        <w:t>Бострикова</w:t>
+      </w:r>
+      <w:proofErr w:type="spellEnd"/>
+      <w:r>
+        <w:rPr>
+          <w:rFonts w:ascii="Times New Roman" w:hAnsi="Times New Roman" w:cs="Times New Roman"/>
+          <w:sz w:val="24"/>
+          <w:szCs w:val="24"/>
+        </w:rPr>
+        <w:t xml:space="preserve"> Дарья Константиновна</w:t>
       </w:r>
     </w:p>
     <w:p>
@@ -984,7 +994,59 @@
           <w:lang w:eastAsia="ru-RU"/>
           <w14:ligatures w14:val="none"/>
         </w:rPr>
-        <w:t>Составить даталогическую модель. При описании типов данных для атрибутов должны использоваться типы из СУБД PostgreSQL.</w:t>
+        <w:t xml:space="preserve">Составить </w:t>
+      </w:r>
+      <w:proofErr w:type="spellStart"/>
+      <w:r>
+        <w:rPr>
+          <w:rFonts w:ascii="TimesNewRomanPSMT" w:eastAsia="Times New Roman" w:hAnsi="TimesNewRomanPSMT" w:cs="Times New Roman"/>
+          <w:color w:val="00000A"/>
+          <w:kern w:val="0"/>
+          <w:sz w:val="28"/>
+          <w:szCs w:val="28"/>
+          <w:lang w:eastAsia="ru-RU"/>
+          <w14:ligatures w14:val="none"/>
+        </w:rPr>
+        <w:t>даталогическую</w:t>
+      </w:r>
+      <w:proofErr w:type="spellEnd"/>
+      <w:r>
+        <w:rPr>
+          <w:rFonts w:ascii="TimesNewRomanPSMT" w:eastAsia="Times New Roman" w:hAnsi="TimesNewRomanPSMT" w:cs="Times New Roman"/>
+          <w:color w:val="00000A"/>
+          <w:kern w:val="0"/>
+          <w:sz w:val="28"/>
+          <w:szCs w:val="28"/>
+          <w:lang w:eastAsia="ru-RU"/>
+          <w14:ligatures w14:val="none"/>
+        </w:rPr>
+        <w:t xml:space="preserve"> модель. При описании типов данных для атрибутов должны использоваться типы из СУБД </w:t>
+      </w:r>
+      <w:proofErr w:type="spellStart"/>
+      <w:r>
+        <w:rPr>
+          <w:rFonts w:ascii="TimesNewRomanPSMT" w:eastAsia="Times New Roman" w:hAnsi="TimesNewRomanPSMT" w:cs="Times New Roman"/>
+          <w:color w:val="00000A"/>
+          <w:kern w:val="0"/>
+          <w:sz w:val="28"/>
+          <w:szCs w:val="28"/>
+          <w:lang w:eastAsia="ru-RU"/>
+          <w14:ligatures w14:val="none"/>
+        </w:rPr>
+        <w:t>PostgreSQL</w:t>
+      </w:r>
+      <w:proofErr w:type="spellEnd"/>
+      <w:r>
+        <w:rPr>
+          <w:rFonts w:ascii="TimesNewRomanPSMT" w:eastAsia="Times New Roman" w:hAnsi="TimesNewRomanPSMT" w:cs="Times New Roman"/>
+          <w:color w:val="00000A"/>
+          <w:kern w:val="0"/>
+          <w:sz w:val="28"/>
+          <w:szCs w:val="28"/>
+          <w:lang w:eastAsia="ru-RU"/>
+          <w14:ligatures w14:val="none"/>
+        </w:rPr>
+        <w:t>.</w:t>
       </w:r>
     </w:p>
     <w:p>
@@ -1015,7 +1077,85 @@
           <w:lang w:eastAsia="ru-RU"/>
           <w14:ligatures w14:val="none"/>
         </w:rPr>
-        <w:t>Реализовать даталогическую модель в PostgreSQL. При описании и реализации даталогической модели должны учитываться ограничения целостности, которые характерны для полученной предметной области.</w:t>
+        <w:t xml:space="preserve">Реализовать </w:t>
+      </w:r>
+      <w:proofErr w:type="spellStart"/>
+      <w:r>
+        <w:rPr>
+          <w:rFonts w:ascii="TimesNewRomanPSMT" w:eastAsia="Times New Roman" w:hAnsi="TimesNewRomanPSMT" w:cs="Times New Roman"/>
+          <w:color w:val="00000A"/>
+          <w:kern w:val="0"/>
+          <w:sz w:val="28"/>
+          <w:szCs w:val="28"/>
+          <w:lang w:eastAsia="ru-RU"/>
+          <w14:ligatures w14:val="none"/>
+        </w:rPr>
+        <w:t>даталогическую</w:t>
+      </w:r>
+      <w:proofErr w:type="spellEnd"/>
+      <w:r>
+        <w:rPr>
+          <w:rFonts w:ascii="TimesNewRomanPSMT" w:eastAsia="Times New Roman" w:hAnsi="TimesNewRomanPSMT" w:cs="Times New Roman"/>
+          <w:color w:val="00000A"/>
+          <w:kern w:val="0"/>
+          <w:sz w:val="28"/>
+          <w:szCs w:val="28"/>
+          <w:lang w:eastAsia="ru-RU"/>
+          <w14:ligatures w14:val="none"/>
+        </w:rPr>
+        <w:t xml:space="preserve"> модель в </w:t>
+      </w:r>
+      <w:proofErr w:type="spellStart"/>
+      <w:r>
+        <w:rPr>
+          <w:rFonts w:ascii="TimesNewRomanPSMT" w:eastAsia="Times New Roman" w:hAnsi="TimesNewRomanPSMT" w:cs="Times New Roman"/>
+          <w:color w:val="00000A"/>
+          <w:kern w:val="0"/>
+          <w:sz w:val="28"/>
+          <w:szCs w:val="28"/>
+          <w:lang w:eastAsia="ru-RU"/>
+          <w14:ligatures w14:val="none"/>
+        </w:rPr>
+        <w:t>PostgreSQL</w:t>
+      </w:r>
+      <w:proofErr w:type="spellEnd"/>
+      <w:r>
+        <w:rPr>
+          <w:rFonts w:ascii="TimesNewRomanPSMT" w:eastAsia="Times New Roman" w:hAnsi="TimesNewRomanPSMT" w:cs="Times New Roman"/>
+          <w:color w:val="00000A"/>
+          <w:kern w:val="0"/>
+          <w:sz w:val="28"/>
+          <w:szCs w:val="28"/>
+          <w:lang w:eastAsia="ru-RU"/>
+          <w14:ligatures w14:val="none"/>
+        </w:rPr>
+        <w:t xml:space="preserve">. При описании и реализации </w:t>
+      </w:r>
+      <w:proofErr w:type="spellStart"/>
+      <w:r>
+        <w:rPr>
+          <w:rFonts w:ascii="TimesNewRomanPSMT" w:eastAsia="Times New Roman" w:hAnsi="TimesNewRomanPSMT" w:cs="Times New Roman"/>
+          <w:color w:val="00000A"/>
+          <w:kern w:val="0"/>
+          <w:sz w:val="28"/>
+          <w:szCs w:val="28"/>
+          <w:lang w:eastAsia="ru-RU"/>
+          <w14:ligatures w14:val="none"/>
+        </w:rPr>
+        <w:t>даталогической</w:t>
+      </w:r>
+      <w:proofErr w:type="spellEnd"/>
+      <w:r>
+        <w:rPr>
+          <w:rFonts w:ascii="TimesNewRomanPSMT" w:eastAsia="Times New Roman" w:hAnsi="TimesNewRomanPSMT" w:cs="Times New Roman"/>
+          <w:color w:val="00000A"/>
+          <w:kern w:val="0"/>
+          <w:sz w:val="28"/>
+          <w:szCs w:val="28"/>
+          <w:lang w:eastAsia="ru-RU"/>
+          <w14:ligatures w14:val="none"/>
+        </w:rPr>
+        <w:t xml:space="preserve"> модели должны учитываться ограничения целостности, которые характерны для полученной предметной области.</w:t>
       </w:r>
     </w:p>
     <w:p>
@@ -1159,7 +1299,33 @@
                 <w:lang w:eastAsia="ru-RU"/>
                 <w14:ligatures w14:val="none"/>
               </w:rPr>
-              <w:t>Шерман вместе с матросами Гунарсонном и Ларсеном взлетели в половине восьмого и несколько раз за время полета информировали нас, как обстоят дела. Все шло хорошо. Они достигли нашей базы в полночь, и мы тут же приступили к совещанию, решая, как действовать дальше. Было довольно рискованно лететь всем в одном самолете над ледяным материком, не имея промежуточных баз, но никто не спасовал. Это был единственный выход. Загрузив часть необходимого в самолет, мы около двух часов ночи легли отдохнуть, но уже спустя четыре часа снова были на ногах, заканчивая паковать и укладывать вещи.</w:t>
+              <w:t xml:space="preserve">Шерман вместе с матросами </w:t>
+            </w:r>
+            <w:proofErr w:type="spellStart"/>
+            <w:r>
+              <w:rPr>
+                <w:rFonts w:ascii="TimesNewRomanPSMT" w:eastAsia="Times New Roman" w:hAnsi="TimesNewRomanPSMT" w:cs="Times New Roman"/>
+                <w:color w:val="00000A"/>
+                <w:kern w:val="0"/>
+                <w:sz w:val="28"/>
+                <w:szCs w:val="28"/>
+                <w:lang w:eastAsia="ru-RU"/>
+                <w14:ligatures w14:val="none"/>
+              </w:rPr>
+              <w:t>Гунарсонном</w:t>
+            </w:r>
+            <w:proofErr w:type="spellEnd"/>
+            <w:r>
+              <w:rPr>
+                <w:rFonts w:ascii="TimesNewRomanPSMT" w:eastAsia="Times New Roman" w:hAnsi="TimesNewRomanPSMT" w:cs="Times New Roman"/>
+                <w:color w:val="00000A"/>
+                <w:kern w:val="0"/>
+                <w:sz w:val="28"/>
+                <w:szCs w:val="28"/>
+                <w:lang w:eastAsia="ru-RU"/>
+                <w14:ligatures w14:val="none"/>
+              </w:rPr>
+              <w:t xml:space="preserve"> и Ларсеном взлетели в половине восьмого и несколько раз за время полета информировали нас, как обстоят дела. Все шло хорошо. Они достигли нашей базы в полночь, и мы тут же приступили к совещанию, решая, как действовать дальше. Было довольно рискованно лететь всем в одном самолете над ледяным материком, не имея промежуточных баз, но никто не спасовал. Это был единственный выход. Загрузив часть необходимого в самолет, мы около двух часов ночи легли отдохнуть, но уже спустя четыре часа снова были на ногах, заканчивая паковать и укладывать вещи.</w:t>
             </w:r>
           </w:p>
         </w:tc>
@@ -1909,6 +2075,7 @@
           <w14:ligatures w14:val="none"/>
         </w:rPr>
       </w:pPr>
+      <w:proofErr w:type="spellStart"/>
       <w:r>
         <w:rPr>
           <w:rFonts w:ascii="TimesNewRomanPSMT" w:eastAsia="Times New Roman" w:hAnsi="TimesNewRomanPSMT" w:cs="Times New Roman"/>
@@ -1922,8 +2089,9 @@
           <w14:ligatures w14:val="none"/>
         </w:rPr>
         <w:lastRenderedPageBreak/>
-        <w:t>Даталогическая модель</w:t>
-      </w:r>
+        <w:t>Даталогическая</w:t>
+      </w:r>
+      <w:proofErr w:type="spellEnd"/>
       <w:r>
         <w:rPr>
           <w:rFonts w:ascii="TimesNewRomanPSMT" w:eastAsia="Times New Roman" w:hAnsi="TimesNewRomanPSMT" w:cs="Times New Roman"/>
@@ -1933,6 +2101,20 @@
           <w:kern w:val="0"/>
           <w:sz w:val="28"/>
           <w:szCs w:val="28"/>
+          <w:lang w:eastAsia="ru-RU"/>
+          <w14:ligatures w14:val="none"/>
+        </w:rPr>
+        <w:t xml:space="preserve"> модель</w:t>
+      </w:r>
+      <w:r>
+        <w:rPr>
+          <w:rFonts w:ascii="TimesNewRomanPSMT" w:eastAsia="Times New Roman" w:hAnsi="TimesNewRomanPSMT" w:cs="Times New Roman"/>
+          <w:i/>
+          <w:iCs/>
+          <w:color w:val="00000A"/>
+          <w:kern w:val="0"/>
+          <w:sz w:val="28"/>
+          <w:szCs w:val="28"/>
           <w:lang w:val="en-US" w:eastAsia="ru-RU"/>
           <w14:ligatures w14:val="none"/>
         </w:rPr>
@@ -1942,7 +2124,7 @@
     <w:p>
       <w:pPr>
         <w:spacing w:line="360" w:lineRule="auto"/>
-        <w:jc w:val="center"/>
+        <w:jc w:val="both"/>
         <w:rPr>
           <w:rFonts w:ascii="TimesNewRomanPSMT" w:eastAsia="Times New Roman" w:hAnsi="TimesNewRomanPSMT" w:cs="Times New Roman"/>
           <w:b/>
@@ -1971,10 +2153,10 @@
           <w14:ligatures w14:val="none"/>
         </w:rPr>
         <w:drawing>
-          <wp:inline distT="0" distB="0" distL="0" distR="0" wp14:anchorId="53B30E3D" wp14:editId="40392573">
-            <wp:extent cx="5934075" cy="3904720"/>
-            <wp:effectExtent l="0" t="0" r="0" b="635"/>
-            <wp:docPr id="2137545094" name="Рисунок 1"/>
+          <wp:inline distT="0" distB="0" distL="0" distR="0" wp14:anchorId="0B8035C9" wp14:editId="10729ED6">
+            <wp:extent cx="5943600" cy="3916680"/>
+            <wp:effectExtent l="0" t="0" r="0" b="7620"/>
+            <wp:docPr id="310055018" name="Рисунок 1"/>
             <wp:cNvGraphicFramePr>
               <a:graphicFrameLocks xmlns:a="http://schemas.openxmlformats.org/drawingml/2006/main" noChangeAspect="1"/>
             </wp:cNvGraphicFramePr>
@@ -1982,41 +2164,20 @@
               <a:graphicData uri="http://schemas.openxmlformats.org/drawingml/2006/picture">
                 <pic:pic xmlns:pic="http://schemas.openxmlformats.org/drawingml/2006/picture">
                   <pic:nvPicPr>
-                    <pic:cNvPr id="2137545094" name="Рисунок 1"/>
+                    <pic:cNvPr id="0" name="Picture 1"/>
                     <pic:cNvPicPr>
                       <a:picLocks noChangeAspect="1" noChangeArrowheads="1"/>
                     </pic:cNvPicPr>
                   </pic:nvPicPr>
                   <pic:blipFill>
                     <a:blip r:embed="rId11">
-                      <a:clrChange>
-                        <a:clrFrom>
-                          <a:srgbClr val="EDEDED"/>
-                        </a:clrFrom>
-                        <a:clrTo>
-                          <a:srgbClr val="EDEDED">
-                            <a:alpha val="0"/>
-                          </a:srgbClr>
-                        </a:clrTo>
-                      </a:clrChange>
                       <a:extLst>
-                        <a:ext uri="{BEBA8EAE-BF5A-486C-A8C5-ECC9F3942E4B}">
-                          <a14:imgProps xmlns:a14="http://schemas.microsoft.com/office/drawing/2010/main">
-                            <a14:imgLayer r:embed="rId12">
-                              <a14:imgEffect>
-                                <a14:sharpenSoften amount="15000"/>
-                              </a14:imgEffect>
-                              <a14:imgEffect>
-                                <a14:saturation sat="0"/>
-                              </a14:imgEffect>
-                            </a14:imgLayer>
-                          </a14:imgProps>
-                        </a:ext>
                         <a:ext uri="{28A0092B-C50C-407E-A947-70E740481C1C}">
                           <a14:useLocalDpi xmlns:a14="http://schemas.microsoft.com/office/drawing/2010/main" val="0"/>
                         </a:ext>
                       </a:extLst>
                     </a:blip>
+                    <a:srcRect/>
                     <a:stretch>
                       <a:fillRect/>
                     </a:stretch>
@@ -2024,7 +2185,7 @@
                   <pic:spPr bwMode="auto">
                     <a:xfrm>
                       <a:off x="0" y="0"/>
-                      <a:ext cx="5934075" cy="3904720"/>
+                      <a:ext cx="5943600" cy="3916680"/>
                     </a:xfrm>
                     <a:prstGeom prst="rect">
                       <a:avLst/>
@@ -2088,8 +2249,9 @@
           <w:lang w:eastAsia="ru-RU"/>
           <w14:ligatures w14:val="none"/>
         </w:rPr>
-        <w:t xml:space="preserve">Реализованная даталогическая модель на </w:t>
-      </w:r>
+        <w:t xml:space="preserve">Реализованная </w:t>
+      </w:r>
+      <w:proofErr w:type="spellStart"/>
       <w:r>
         <w:rPr>
           <w:rFonts w:ascii="TimesNewRomanPSMT" w:eastAsia="Times New Roman" w:hAnsi="TimesNewRomanPSMT" w:cs="Times New Roman"/>
@@ -2099,11 +2261,12 @@
           <w:kern w:val="0"/>
           <w:sz w:val="28"/>
           <w:szCs w:val="28"/>
-          <w:lang w:val="en-US" w:eastAsia="ru-RU"/>
-          <w14:ligatures w14:val="none"/>
-        </w:rPr>
-        <w:t>SQL</w:t>
-      </w:r>
+          <w:lang w:eastAsia="ru-RU"/>
+          <w14:ligatures w14:val="none"/>
+        </w:rPr>
+        <w:t>даталогическая</w:t>
+      </w:r>
+      <w:proofErr w:type="spellEnd"/>
       <w:r>
         <w:rPr>
           <w:rFonts w:ascii="TimesNewRomanPSMT" w:eastAsia="Times New Roman" w:hAnsi="TimesNewRomanPSMT" w:cs="Times New Roman"/>
@@ -2116,6 +2279,34 @@
           <w:lang w:eastAsia="ru-RU"/>
           <w14:ligatures w14:val="none"/>
         </w:rPr>
+        <w:t xml:space="preserve"> модель на </w:t>
+      </w:r>
+      <w:r>
+        <w:rPr>
+          <w:rFonts w:ascii="TimesNewRomanPSMT" w:eastAsia="Times New Roman" w:hAnsi="TimesNewRomanPSMT" w:cs="Times New Roman"/>
+          <w:i/>
+          <w:iCs/>
+          <w:color w:val="00000A"/>
+          <w:kern w:val="0"/>
+          <w:sz w:val="28"/>
+          <w:szCs w:val="28"/>
+          <w:lang w:val="en-US" w:eastAsia="ru-RU"/>
+          <w14:ligatures w14:val="none"/>
+        </w:rPr>
+        <w:t>SQL</w:t>
+      </w:r>
+      <w:r>
+        <w:rPr>
+          <w:rFonts w:ascii="TimesNewRomanPSMT" w:eastAsia="Times New Roman" w:hAnsi="TimesNewRomanPSMT" w:cs="Times New Roman"/>
+          <w:i/>
+          <w:iCs/>
+          <w:color w:val="00000A"/>
+          <w:kern w:val="0"/>
+          <w:sz w:val="28"/>
+          <w:szCs w:val="28"/>
+          <w:lang w:eastAsia="ru-RU"/>
+          <w14:ligatures w14:val="none"/>
+        </w:rPr>
         <w:t>:</w:t>
       </w:r>
     </w:p>
@@ -2135,7 +2326,7 @@
           <w14:ligatures w14:val="none"/>
         </w:rPr>
       </w:pPr>
-      <w:hyperlink r:id="rId13" w:history="1">
+      <w:hyperlink r:id="rId12" w:history="1">
         <w:r>
           <w:rPr>
             <w:rStyle w:val="ad"/>
@@ -2164,6 +2355,7 @@
           </w:rPr>
           <w:t>://</w:t>
         </w:r>
+        <w:proofErr w:type="spellStart"/>
         <w:r>
           <w:rPr>
             <w:rStyle w:val="ad"/>
@@ -2178,6 +2370,7 @@
           </w:rPr>
           <w:t>github</w:t>
         </w:r>
+        <w:proofErr w:type="spellEnd"/>
         <w:r>
           <w:rPr>
             <w:rStyle w:val="ad"/>
@@ -2220,6 +2413,7 @@
           </w:rPr>
           <w:t>/</w:t>
         </w:r>
+        <w:proofErr w:type="spellStart"/>
         <w:r>
           <w:rPr>
             <w:rStyle w:val="ad"/>
@@ -2234,6 +2428,7 @@
           </w:rPr>
           <w:t>tetraminomusic</w:t>
         </w:r>
+        <w:proofErr w:type="spellEnd"/>
         <w:r>
           <w:rPr>
             <w:rStyle w:val="ad"/>
@@ -2276,6 +2471,7 @@
           </w:rPr>
           <w:t>_2</w:t>
         </w:r>
+        <w:proofErr w:type="spellStart"/>
         <w:r>
           <w:rPr>
             <w:rStyle w:val="ad"/>
@@ -2290,6 +2486,7 @@
           </w:rPr>
           <w:t>sem</w:t>
         </w:r>
+        <w:proofErr w:type="spellEnd"/>
         <w:r>
           <w:rPr>
             <w:rStyle w:val="ad"/>
@@ -2388,6 +2585,7 @@
           </w:rPr>
           <w:t>1.</w:t>
         </w:r>
+        <w:proofErr w:type="spellStart"/>
         <w:r>
           <w:rPr>
             <w:rStyle w:val="ad"/>
@@ -2402,6 +2600,7 @@
           </w:rPr>
           <w:t>sql</w:t>
         </w:r>
+        <w:proofErr w:type="spellEnd"/>
       </w:hyperlink>
     </w:p>
     <w:p>
@@ -2670,7 +2869,33 @@
           <w:lang w:eastAsia="ru-RU"/>
           <w14:ligatures w14:val="none"/>
         </w:rPr>
-        <w:t>. Я научился проектировать инфологические даталогические модели, смог самостоятельно создать свою первую базу данных за этот семестр.</w:t>
+        <w:t xml:space="preserve">. Я научился проектировать инфологические </w:t>
+      </w:r>
+      <w:proofErr w:type="spellStart"/>
+      <w:r>
+        <w:rPr>
+          <w:rFonts w:ascii="TimesNewRomanPSMT" w:eastAsia="Times New Roman" w:hAnsi="TimesNewRomanPSMT" w:cs="Times New Roman"/>
+          <w:color w:val="00000A"/>
+          <w:kern w:val="0"/>
+          <w:sz w:val="28"/>
+          <w:szCs w:val="28"/>
+          <w:lang w:eastAsia="ru-RU"/>
+          <w14:ligatures w14:val="none"/>
+        </w:rPr>
+        <w:t>даталогические</w:t>
+      </w:r>
+      <w:proofErr w:type="spellEnd"/>
+      <w:r>
+        <w:rPr>
+          <w:rFonts w:ascii="TimesNewRomanPSMT" w:eastAsia="Times New Roman" w:hAnsi="TimesNewRomanPSMT" w:cs="Times New Roman"/>
+          <w:color w:val="00000A"/>
+          <w:kern w:val="0"/>
+          <w:sz w:val="28"/>
+          <w:szCs w:val="28"/>
+          <w:lang w:eastAsia="ru-RU"/>
+          <w14:ligatures w14:val="none"/>
+        </w:rPr>
+        <w:t xml:space="preserve"> модели, смог самостоятельно создать свою первую базу данных за этот семестр.</w:t>
       </w:r>
       <w:r>
         <w:rPr>
@@ -2760,7 +2985,33 @@
           <w:lang w:eastAsia="ru-RU"/>
           <w14:ligatures w14:val="none"/>
         </w:rPr>
-        <w:t>Моргунов Е.П. PostgreSQL. Основы языка SQL: учебное пособие / Е.П. Моргунов; под ред. Е.П. Моргунова. – Москва: ДМК Пресс, 2020. – 330 с. – ISBN 978-5-97060-736-3.</w:t>
+        <w:t xml:space="preserve">Моргунов Е.П. </w:t>
+      </w:r>
+      <w:proofErr w:type="spellStart"/>
+      <w:r>
+        <w:rPr>
+          <w:rFonts w:ascii="TimesNewRomanPSMT" w:eastAsia="Times New Roman" w:hAnsi="TimesNewRomanPSMT" w:cs="Times New Roman"/>
+          <w:color w:val="00000A"/>
+          <w:kern w:val="0"/>
+          <w:sz w:val="28"/>
+          <w:szCs w:val="28"/>
+          <w:lang w:eastAsia="ru-RU"/>
+          <w14:ligatures w14:val="none"/>
+        </w:rPr>
+        <w:t>PostgreSQL</w:t>
+      </w:r>
+      <w:proofErr w:type="spellEnd"/>
+      <w:r>
+        <w:rPr>
+          <w:rFonts w:ascii="TimesNewRomanPSMT" w:eastAsia="Times New Roman" w:hAnsi="TimesNewRomanPSMT" w:cs="Times New Roman"/>
+          <w:color w:val="00000A"/>
+          <w:kern w:val="0"/>
+          <w:sz w:val="28"/>
+          <w:szCs w:val="28"/>
+          <w:lang w:eastAsia="ru-RU"/>
+          <w14:ligatures w14:val="none"/>
+        </w:rPr>
+        <w:t>. Основы языка SQL: учебное пособие / Е.П. Моргунов; под ред. Е.П. Моргунова. – Москва: ДМК Пресс, 2020. – 330 с. – ISBN 978-5-97060-736-3.</w:t>
       </w:r>
     </w:p>
     <w:p>
@@ -2791,7 +3042,33 @@
           <w:lang w:eastAsia="ru-RU"/>
           <w14:ligatures w14:val="none"/>
         </w:rPr>
-        <w:t>Советов Б.Я. Базы данных: учебник для вузов / Б.Я. Советов, В.В. Цехановский, В.Д. Чертовской. – 3-е изд., стер. – Санкт-Петербург: Лань, 2020. – 420 с. – ISBN 978-5-8114-5745-4.</w:t>
+        <w:t xml:space="preserve">Советов Б.Я. Базы данных: учебник для вузов / Б.Я. Советов, В.В. </w:t>
+      </w:r>
+      <w:proofErr w:type="spellStart"/>
+      <w:r>
+        <w:rPr>
+          <w:rFonts w:ascii="TimesNewRomanPSMT" w:eastAsia="Times New Roman" w:hAnsi="TimesNewRomanPSMT" w:cs="Times New Roman"/>
+          <w:color w:val="00000A"/>
+          <w:kern w:val="0"/>
+          <w:sz w:val="28"/>
+          <w:szCs w:val="28"/>
+          <w:lang w:eastAsia="ru-RU"/>
+          <w14:ligatures w14:val="none"/>
+        </w:rPr>
+        <w:t>Цехановский</w:t>
+      </w:r>
+      <w:proofErr w:type="spellEnd"/>
+      <w:r>
+        <w:rPr>
+          <w:rFonts w:ascii="TimesNewRomanPSMT" w:eastAsia="Times New Roman" w:hAnsi="TimesNewRomanPSMT" w:cs="Times New Roman"/>
+          <w:color w:val="00000A"/>
+          <w:kern w:val="0"/>
+          <w:sz w:val="28"/>
+          <w:szCs w:val="28"/>
+          <w:lang w:eastAsia="ru-RU"/>
+          <w14:ligatures w14:val="none"/>
+        </w:rPr>
+        <w:t>, В.Д. Чертовской. – 3-е изд., стер. – Санкт-Петербург: Лань, 2020. – 420 с. – ISBN 978-5-8114-5745-4.</w:t>
       </w:r>
     </w:p>
     <w:p>
@@ -2822,9 +3099,35 @@
           <w:lang w:eastAsia="ru-RU"/>
           <w14:ligatures w14:val="none"/>
         </w:rPr>
-        <w:t>Документация PostgreSQL: Приложение. – URL: </w:t>
-      </w:r>
-      <w:hyperlink r:id="rId14" w:tgtFrame="_blank" w:history="1">
+        <w:t xml:space="preserve">Документация </w:t>
+      </w:r>
+      <w:proofErr w:type="spellStart"/>
+      <w:r>
+        <w:rPr>
+          <w:rFonts w:ascii="TimesNewRomanPSMT" w:eastAsia="Times New Roman" w:hAnsi="TimesNewRomanPSMT" w:cs="Times New Roman"/>
+          <w:color w:val="00000A"/>
+          <w:kern w:val="0"/>
+          <w:sz w:val="28"/>
+          <w:szCs w:val="28"/>
+          <w:lang w:eastAsia="ru-RU"/>
+          <w14:ligatures w14:val="none"/>
+        </w:rPr>
+        <w:t>PostgreSQL</w:t>
+      </w:r>
+      <w:proofErr w:type="spellEnd"/>
+      <w:r>
+        <w:rPr>
+          <w:rFonts w:ascii="TimesNewRomanPSMT" w:eastAsia="Times New Roman" w:hAnsi="TimesNewRomanPSMT" w:cs="Times New Roman"/>
+          <w:color w:val="00000A"/>
+          <w:kern w:val="0"/>
+          <w:sz w:val="28"/>
+          <w:szCs w:val="28"/>
+          <w:lang w:eastAsia="ru-RU"/>
+          <w14:ligatures w14:val="none"/>
+        </w:rPr>
+        <w:t>: Приложение. – URL: </w:t>
+      </w:r>
+      <w:hyperlink r:id="rId13" w:tgtFrame="_blank" w:history="1">
         <w:r>
           <w:rPr>
             <w:rStyle w:val="ad"/>
@@ -2879,7 +3182,33 @@
           <w:lang w:eastAsia="ru-RU"/>
           <w14:ligatures w14:val="none"/>
         </w:rPr>
-        <w:t>Хабибуллин И.Ш. Проектирование и разработка реляционных баз данных с использованием SQL и PostgreSQL: практикум / И.Ш. Хабибуллин. – Казань: Казанский университет, 2021. – 98 с.</w:t>
+        <w:t xml:space="preserve">Хабибуллин И.Ш. Проектирование и разработка реляционных баз данных с использованием SQL и </w:t>
+      </w:r>
+      <w:proofErr w:type="spellStart"/>
+      <w:r>
+        <w:rPr>
+          <w:rFonts w:ascii="TimesNewRomanPSMT" w:eastAsia="Times New Roman" w:hAnsi="TimesNewRomanPSMT" w:cs="Times New Roman"/>
+          <w:color w:val="00000A"/>
+          <w:kern w:val="0"/>
+          <w:sz w:val="28"/>
+          <w:szCs w:val="28"/>
+          <w:lang w:eastAsia="ru-RU"/>
+          <w14:ligatures w14:val="none"/>
+        </w:rPr>
+        <w:t>PostgreSQL</w:t>
+      </w:r>
+      <w:proofErr w:type="spellEnd"/>
+      <w:r>
+        <w:rPr>
+          <w:rFonts w:ascii="TimesNewRomanPSMT" w:eastAsia="Times New Roman" w:hAnsi="TimesNewRomanPSMT" w:cs="Times New Roman"/>
+          <w:color w:val="00000A"/>
+          <w:kern w:val="0"/>
+          <w:sz w:val="28"/>
+          <w:szCs w:val="28"/>
+          <w:lang w:eastAsia="ru-RU"/>
+          <w14:ligatures w14:val="none"/>
+        </w:rPr>
+        <w:t>: практикум / И.Ш. Хабибуллин. – Казань: Казанский университет, 2021. – 98 с.</w:t>
       </w:r>
     </w:p>
     <w:p>
@@ -2898,7 +3227,7 @@
       </w:pPr>
     </w:p>
     <w:sectPr>
-      <w:footerReference w:type="default" r:id="rId15"/>
+      <w:footerReference w:type="default" r:id="rId14"/>
       <w:pgSz w:w="11906" w:h="16838"/>
       <w:pgMar w:top="1134" w:right="850" w:bottom="1134" w:left="1701" w:header="708" w:footer="708" w:gutter="0"/>
       <w:cols w:space="708"/>
